--- a/Course-Project-7/report7.docx
+++ b/Course-Project-7/report7.docx
@@ -342,6 +342,284 @@
               <w:t>实验原理</w:t>
             </w:r>
           </w:p>
+          <w:p>
+            <w:pPr>
+              <w:spacing w:line="440" w:lineRule="exact"/>
+              <w:rPr>
+                <w:rFonts w:ascii="Times New Roman" w:hAnsi="Times New Roman" w:cs="Times New Roman"/>
+                <w:b/>
+                <w:sz w:val="24"/>
+              </w:rPr>
+            </w:pPr>
+            <w:r>
+              <w:rPr>
+                <w:rFonts w:ascii="Times New Roman" w:hAnsi="Times New Roman" w:cs="Times New Roman" w:hint="eastAsia"/>
+                <w:b/>
+                <w:sz w:val="24"/>
+              </w:rPr>
+              <w:t>1</w:t>
+            </w:r>
+            <w:r>
+              <w:rPr>
+                <w:rFonts w:ascii="Times New Roman" w:hAnsi="Times New Roman" w:cs="Times New Roman" w:hint="eastAsia"/>
+                <w:b/>
+                <w:sz w:val="24"/>
+              </w:rPr>
+              <w:t>、</w:t>
+            </w:r>
+          </w:p>
+          <w:p>
+            <w:pPr>
+              <w:spacing w:line="440" w:lineRule="exact"/>
+              <w:rPr>
+                <w:rFonts w:ascii="Times New Roman" w:hAnsi="Times New Roman" w:cs="Times New Roman"/>
+                <w:b/>
+                <w:sz w:val="24"/>
+              </w:rPr>
+            </w:pPr>
+            <w:r>
+              <w:rPr>
+                <w:rFonts w:ascii="Times New Roman" w:hAnsi="Times New Roman" w:cs="Times New Roman" w:hint="eastAsia"/>
+                <w:b/>
+                <w:sz w:val="24"/>
+              </w:rPr>
+              <w:t>2</w:t>
+            </w:r>
+            <w:r>
+              <w:rPr>
+                <w:rFonts w:ascii="Times New Roman" w:hAnsi="Times New Roman" w:cs="Times New Roman" w:hint="eastAsia"/>
+                <w:b/>
+                <w:sz w:val="24"/>
+              </w:rPr>
+              <w:t>、</w:t>
+            </w:r>
+            <w:r>
+              <w:rPr>
+                <w:rFonts w:ascii="Times New Roman" w:hAnsi="Times New Roman" w:cs="Times New Roman" w:hint="eastAsia"/>
+                <w:b/>
+                <w:sz w:val="24"/>
+              </w:rPr>
+              <w:t>验证</w:t>
+            </w:r>
+            <w:r>
+              <w:rPr>
+                <w:rFonts w:ascii="Times New Roman" w:hAnsi="Times New Roman" w:cs="Times New Roman" w:hint="eastAsia"/>
+                <w:b/>
+                <w:sz w:val="24"/>
+              </w:rPr>
+              <w:t>ping</w:t>
+            </w:r>
+            <w:r>
+              <w:rPr>
+                <w:rFonts w:ascii="Times New Roman" w:hAnsi="Times New Roman" w:cs="Times New Roman" w:hint="eastAsia"/>
+                <w:b/>
+                <w:sz w:val="24"/>
+              </w:rPr>
+              <w:t>命令和</w:t>
+            </w:r>
+            <w:proofErr w:type="spellStart"/>
+            <w:r>
+              <w:rPr>
+                <w:rFonts w:ascii="Times New Roman" w:hAnsi="Times New Roman" w:cs="Times New Roman" w:hint="eastAsia"/>
+                <w:b/>
+                <w:sz w:val="24"/>
+              </w:rPr>
+              <w:t>trace</w:t>
+            </w:r>
+            <w:r>
+              <w:rPr>
+                <w:rFonts w:ascii="Times New Roman" w:hAnsi="Times New Roman" w:cs="Times New Roman" w:hint="eastAsia"/>
+                <w:b/>
+                <w:sz w:val="24"/>
+              </w:rPr>
+              <w:t>r</w:t>
+            </w:r>
+            <w:r>
+              <w:rPr>
+                <w:rFonts w:ascii="Times New Roman" w:hAnsi="Times New Roman" w:cs="Times New Roman" w:hint="eastAsia"/>
+                <w:b/>
+                <w:sz w:val="24"/>
+              </w:rPr>
+              <w:t>t</w:t>
+            </w:r>
+            <w:proofErr w:type="spellEnd"/>
+            <w:r>
+              <w:rPr>
+                <w:rFonts w:ascii="Times New Roman" w:hAnsi="Times New Roman" w:cs="Times New Roman" w:hint="eastAsia"/>
+                <w:b/>
+                <w:sz w:val="24"/>
+              </w:rPr>
+              <w:t>命令的工作原理</w:t>
+            </w:r>
+          </w:p>
+          <w:p>
+            <w:pPr>
+              <w:spacing w:line="440" w:lineRule="exact"/>
+              <w:rPr>
+                <w:rFonts w:ascii="Times New Roman" w:hAnsi="Times New Roman" w:cs="Times New Roman" w:hint="eastAsia"/>
+                <w:bCs/>
+                <w:sz w:val="24"/>
+              </w:rPr>
+            </w:pPr>
+            <w:r>
+              <w:rPr>
+                <w:rFonts w:ascii="Times New Roman" w:hAnsi="Times New Roman" w:cs="Times New Roman" w:hint="eastAsia"/>
+                <w:b/>
+                <w:sz w:val="24"/>
+              </w:rPr>
+              <w:t xml:space="preserve">   </w:t>
+            </w:r>
+            <w:r>
+              <w:rPr>
+                <w:rFonts w:ascii="Times New Roman" w:hAnsi="Times New Roman" w:cs="Times New Roman"/>
+                <w:bCs/>
+                <w:sz w:val="24"/>
+              </w:rPr>
+              <w:t>P</w:t>
+            </w:r>
+            <w:r>
+              <w:rPr>
+                <w:rFonts w:ascii="Times New Roman" w:hAnsi="Times New Roman" w:cs="Times New Roman" w:hint="eastAsia"/>
+                <w:bCs/>
+                <w:sz w:val="24"/>
+              </w:rPr>
+              <w:t>ing</w:t>
+            </w:r>
+            <w:r>
+              <w:rPr>
+                <w:rFonts w:ascii="Times New Roman" w:hAnsi="Times New Roman" w:cs="Times New Roman" w:hint="eastAsia"/>
+                <w:bCs/>
+                <w:sz w:val="24"/>
+              </w:rPr>
+              <w:t>命令和</w:t>
+            </w:r>
+            <w:proofErr w:type="spellStart"/>
+            <w:r>
+              <w:rPr>
+                <w:rFonts w:ascii="Times New Roman" w:hAnsi="Times New Roman" w:cs="Times New Roman" w:hint="eastAsia"/>
+                <w:bCs/>
+                <w:sz w:val="24"/>
+              </w:rPr>
+              <w:t>trace</w:t>
+            </w:r>
+            <w:r>
+              <w:rPr>
+                <w:rFonts w:ascii="Times New Roman" w:hAnsi="Times New Roman" w:cs="Times New Roman" w:hint="eastAsia"/>
+                <w:bCs/>
+                <w:sz w:val="24"/>
+              </w:rPr>
+              <w:t>r</w:t>
+            </w:r>
+            <w:r>
+              <w:rPr>
+                <w:rFonts w:ascii="Times New Roman" w:hAnsi="Times New Roman" w:cs="Times New Roman" w:hint="eastAsia"/>
+                <w:bCs/>
+                <w:sz w:val="24"/>
+              </w:rPr>
+              <w:t>t</w:t>
+            </w:r>
+            <w:proofErr w:type="spellEnd"/>
+            <w:r>
+              <w:rPr>
+                <w:rFonts w:ascii="Times New Roman" w:hAnsi="Times New Roman" w:cs="Times New Roman" w:hint="eastAsia"/>
+                <w:bCs/>
+                <w:sz w:val="24"/>
+              </w:rPr>
+              <w:t>命令都是基于网</w:t>
+            </w:r>
+            <w:proofErr w:type="gramStart"/>
+            <w:r>
+              <w:rPr>
+                <w:rFonts w:ascii="Times New Roman" w:hAnsi="Times New Roman" w:cs="Times New Roman" w:hint="eastAsia"/>
+                <w:bCs/>
+                <w:sz w:val="24"/>
+              </w:rPr>
+              <w:t>际控制</w:t>
+            </w:r>
+            <w:proofErr w:type="gramEnd"/>
+            <w:r>
+              <w:rPr>
+                <w:rFonts w:ascii="Times New Roman" w:hAnsi="Times New Roman" w:cs="Times New Roman" w:hint="eastAsia"/>
+                <w:bCs/>
+                <w:sz w:val="24"/>
+              </w:rPr>
+              <w:t>报文</w:t>
+            </w:r>
+            <w:r>
+              <w:rPr>
+                <w:rFonts w:ascii="Times New Roman" w:hAnsi="Times New Roman" w:cs="Times New Roman" w:hint="eastAsia"/>
+                <w:bCs/>
+                <w:sz w:val="24"/>
+              </w:rPr>
+              <w:t>ICMP</w:t>
+            </w:r>
+            <w:r>
+              <w:rPr>
+                <w:rFonts w:ascii="Times New Roman" w:hAnsi="Times New Roman" w:cs="Times New Roman" w:hint="eastAsia"/>
+                <w:bCs/>
+                <w:sz w:val="24"/>
+              </w:rPr>
+              <w:t>实现的。</w:t>
+            </w:r>
+            <w:r>
+              <w:rPr>
+                <w:rFonts w:ascii="Times New Roman" w:hAnsi="Times New Roman" w:cs="Times New Roman" w:hint="eastAsia"/>
+                <w:bCs/>
+                <w:sz w:val="24"/>
+              </w:rPr>
+              <w:t>ping</w:t>
+            </w:r>
+            <w:r>
+              <w:rPr>
+                <w:rFonts w:ascii="Times New Roman" w:hAnsi="Times New Roman" w:cs="Times New Roman" w:hint="eastAsia"/>
+                <w:bCs/>
+                <w:sz w:val="24"/>
+              </w:rPr>
+              <w:t>命令在之前的实验中经常会被用到，我们用它来测试主机之间的联通性或者是主机和路由器的连通性，又或者是路由器和路由器之间的连通性。</w:t>
+            </w:r>
+            <w:proofErr w:type="spellStart"/>
+            <w:r>
+              <w:rPr>
+                <w:rFonts w:ascii="Times New Roman" w:hAnsi="Times New Roman" w:cs="Times New Roman"/>
+                <w:bCs/>
+                <w:sz w:val="24"/>
+              </w:rPr>
+              <w:t>T</w:t>
+            </w:r>
+            <w:r>
+              <w:rPr>
+                <w:rFonts w:ascii="Times New Roman" w:hAnsi="Times New Roman" w:cs="Times New Roman" w:hint="eastAsia"/>
+                <w:bCs/>
+                <w:sz w:val="24"/>
+              </w:rPr>
+              <w:t>race</w:t>
+            </w:r>
+            <w:r>
+              <w:rPr>
+                <w:rFonts w:ascii="Times New Roman" w:hAnsi="Times New Roman" w:cs="Times New Roman" w:hint="eastAsia"/>
+                <w:bCs/>
+                <w:sz w:val="24"/>
+              </w:rPr>
+              <w:t>r</w:t>
+            </w:r>
+            <w:r>
+              <w:rPr>
+                <w:rFonts w:ascii="Times New Roman" w:hAnsi="Times New Roman" w:cs="Times New Roman" w:hint="eastAsia"/>
+                <w:bCs/>
+                <w:sz w:val="24"/>
+              </w:rPr>
+              <w:t>t</w:t>
+            </w:r>
+            <w:proofErr w:type="spellEnd"/>
+            <w:r>
+              <w:rPr>
+                <w:rFonts w:ascii="Times New Roman" w:hAnsi="Times New Roman" w:cs="Times New Roman" w:hint="eastAsia"/>
+                <w:bCs/>
+                <w:sz w:val="24"/>
+              </w:rPr>
+              <w:t>命令是用来探寻到达目的主机要经过哪些路由器。</w:t>
+            </w:r>
+          </w:p>
         </w:tc>
       </w:tr>
       <w:tr>
@@ -397,6 +675,7 @@
                 <w:b/>
                 <w:sz w:val="24"/>
               </w:rPr>
+              <w:lastRenderedPageBreak/>
               <w:t>实验步骤及原始数据记录</w:t>
             </w:r>
             <w:r>
@@ -453,25 +732,61 @@
                 <w:b/>
                 <w:sz w:val="24"/>
               </w:rPr>
-              <w:t>以及在思科上学习该协议的基本使用方法</w:t>
-            </w:r>
-          </w:p>
-          <w:p>
-            <w:pPr>
-              <w:spacing w:line="440" w:lineRule="exact"/>
-              <w:rPr>
-                <w:rFonts w:ascii="Times New Roman" w:hAnsi="Times New Roman" w:cs="Times New Roman" w:hint="eastAsia"/>
-                <w:bCs/>
-                <w:sz w:val="24"/>
-              </w:rPr>
-            </w:pPr>
-            <w:r>
-              <w:rPr>
-                <w:rFonts w:ascii="Times New Roman" w:hAnsi="Times New Roman" w:cs="Times New Roman" w:hint="eastAsia"/>
-                <w:bCs/>
-                <w:sz w:val="24"/>
-              </w:rPr>
-              <w:t>本实验采用的网络拓扑比较简单，仅又三个路由器组成。最终构建成如下图所示的网络拓扑</w:t>
+              <w:t>以及在</w:t>
+            </w:r>
+            <w:proofErr w:type="gramStart"/>
+            <w:r>
+              <w:rPr>
+                <w:rFonts w:ascii="Times New Roman" w:hAnsi="Times New Roman" w:cs="Times New Roman" w:hint="eastAsia"/>
+                <w:b/>
+                <w:sz w:val="24"/>
+              </w:rPr>
+              <w:t>思科上学习</w:t>
+            </w:r>
+            <w:proofErr w:type="gramEnd"/>
+            <w:r>
+              <w:rPr>
+                <w:rFonts w:ascii="Times New Roman" w:hAnsi="Times New Roman" w:cs="Times New Roman" w:hint="eastAsia"/>
+                <w:b/>
+                <w:sz w:val="24"/>
+              </w:rPr>
+              <w:t>该协议的基本使用方法</w:t>
+            </w:r>
+          </w:p>
+          <w:p>
+            <w:pPr>
+              <w:spacing w:line="440" w:lineRule="exact"/>
+              <w:rPr>
+                <w:rFonts w:ascii="Times New Roman" w:hAnsi="Times New Roman" w:cs="Times New Roman"/>
+                <w:bCs/>
+                <w:sz w:val="24"/>
+              </w:rPr>
+            </w:pPr>
+            <w:r>
+              <w:rPr>
+                <w:rFonts w:ascii="Times New Roman" w:hAnsi="Times New Roman" w:cs="Times New Roman" w:hint="eastAsia"/>
+                <w:bCs/>
+                <w:sz w:val="24"/>
+              </w:rPr>
+              <w:t>本实验采用的网络拓扑比较简单，</w:t>
+            </w:r>
+            <w:proofErr w:type="gramStart"/>
+            <w:r>
+              <w:rPr>
+                <w:rFonts w:ascii="Times New Roman" w:hAnsi="Times New Roman" w:cs="Times New Roman" w:hint="eastAsia"/>
+                <w:bCs/>
+                <w:sz w:val="24"/>
+              </w:rPr>
+              <w:t>仅又三个</w:t>
+            </w:r>
+            <w:proofErr w:type="gramEnd"/>
+            <w:r>
+              <w:rPr>
+                <w:rFonts w:ascii="Times New Roman" w:hAnsi="Times New Roman" w:cs="Times New Roman" w:hint="eastAsia"/>
+                <w:bCs/>
+                <w:sz w:val="24"/>
+              </w:rPr>
+              <w:t>路由器组成。最终构建成如下图所示的网络拓扑</w:t>
             </w:r>
             <w:r>
               <w:rPr>
@@ -640,15 +955,16 @@
             <w:pPr>
               <w:spacing w:line="440" w:lineRule="exact"/>
               <w:rPr>
-                <w:rFonts w:ascii="Times New Roman" w:hAnsi="Times New Roman" w:cs="Times New Roman" w:hint="eastAsia"/>
-                <w:bCs/>
-                <w:sz w:val="24"/>
-              </w:rPr>
-            </w:pPr>
-            <w:r>
-              <w:rPr>
-                <w:rFonts w:ascii="Times New Roman" w:hAnsi="Times New Roman" w:cs="Times New Roman"/>
-                <w:bCs/>
+                <w:rFonts w:ascii="Times New Roman" w:hAnsi="Times New Roman" w:cs="Times New Roman"/>
+                <w:bCs/>
+                <w:sz w:val="24"/>
+              </w:rPr>
+            </w:pPr>
+            <w:r>
+              <w:rPr>
+                <w:rFonts w:ascii="Times New Roman" w:hAnsi="Times New Roman" w:cs="Times New Roman"/>
+                <w:bCs/>
+                <w:noProof/>
                 <w:sz w:val="24"/>
               </w:rPr>
               <w:drawing>
@@ -703,7 +1019,6 @@
                 <w:bCs/>
                 <w:sz w:val="24"/>
               </w:rPr>
-              <w:lastRenderedPageBreak/>
               <w:t>续用命令行配置</w:t>
             </w:r>
             <w:r>
@@ -770,6 +1085,7 @@
               <w:rPr>
                 <w:rFonts w:ascii="Times New Roman" w:hAnsi="Times New Roman" w:cs="Times New Roman"/>
                 <w:bCs/>
+                <w:noProof/>
                 <w:sz w:val="24"/>
               </w:rPr>
               <w:drawing>
@@ -952,6 +1268,7 @@
               <w:rPr>
                 <w:rFonts w:ascii="Times New Roman" w:hAnsi="Times New Roman" w:cs="Times New Roman"/>
                 <w:bCs/>
+                <w:noProof/>
                 <w:sz w:val="24"/>
               </w:rPr>
               <w:drawing>
@@ -1048,7 +1365,25 @@
                 <w:bCs/>
                 <w:sz w:val="24"/>
               </w:rPr>
-              <w:t>show ip route</w:t>
+              <w:t xml:space="preserve">show </w:t>
+            </w:r>
+            <w:proofErr w:type="spellStart"/>
+            <w:r>
+              <w:rPr>
+                <w:rFonts w:ascii="Times New Roman" w:hAnsi="Times New Roman" w:cs="Times New Roman" w:hint="eastAsia"/>
+                <w:bCs/>
+                <w:sz w:val="24"/>
+              </w:rPr>
+              <w:t>ip</w:t>
+            </w:r>
+            <w:proofErr w:type="spellEnd"/>
+            <w:r>
+              <w:rPr>
+                <w:rFonts w:ascii="Times New Roman" w:hAnsi="Times New Roman" w:cs="Times New Roman" w:hint="eastAsia"/>
+                <w:bCs/>
+                <w:sz w:val="24"/>
+              </w:rPr>
+              <w:t xml:space="preserve"> route</w:t>
             </w:r>
             <w:r>
               <w:rPr>
@@ -1148,12 +1483,13 @@
               <w:rPr>
                 <w:rFonts w:ascii="Times New Roman" w:hAnsi="Times New Roman" w:cs="Times New Roman"/>
                 <w:bCs/>
+                <w:noProof/>
                 <w:sz w:val="24"/>
               </w:rPr>
               <w:drawing>
-                <wp:inline distT="0" distB="0" distL="0" distR="0" wp14:anchorId="2CB8573E" wp14:editId="36F7B656">
-                  <wp:extent cx="5274310" cy="1830070"/>
-                  <wp:effectExtent l="0" t="0" r="2540" b="0"/>
+                <wp:inline distT="0" distB="0" distL="0" distR="0" wp14:anchorId="2CB8573E" wp14:editId="2B0C4AEF">
+                  <wp:extent cx="5274310" cy="1552575"/>
+                  <wp:effectExtent l="0" t="0" r="2540" b="9525"/>
                   <wp:docPr id="557528939" name="图片 1"/>
                   <wp:cNvGraphicFramePr>
                     <a:graphicFrameLocks xmlns:a="http://schemas.openxmlformats.org/drawingml/2006/main" noChangeAspect="1"/>
@@ -1174,7 +1510,7 @@
                         <pic:spPr>
                           <a:xfrm>
                             <a:off x="0" y="0"/>
-                            <a:ext cx="5274310" cy="1830070"/>
+                            <a:ext cx="5274310" cy="1552575"/>
                           </a:xfrm>
                           <a:prstGeom prst="rect">
                             <a:avLst/>
@@ -1300,6 +1636,7 @@
               </w:rPr>
               <w:t>不通的原因。尽管我们让三个路由器的</w:t>
             </w:r>
+            <w:proofErr w:type="spellStart"/>
             <w:r>
               <w:rPr>
                 <w:rFonts w:ascii="Times New Roman" w:hAnsi="Times New Roman" w:cs="Times New Roman" w:hint="eastAsia"/>
@@ -1308,6 +1645,7 @@
               </w:rPr>
               <w:t>bgp</w:t>
             </w:r>
+            <w:proofErr w:type="spellEnd"/>
             <w:r>
               <w:rPr>
                 <w:rFonts w:ascii="Times New Roman" w:hAnsi="Times New Roman" w:cs="Times New Roman" w:hint="eastAsia"/>
@@ -1364,6 +1702,7 @@
               </w:rPr>
               <w:t>分别建立了“邻居关系”，但是我们在刚才的通信过程并没有使用到</w:t>
             </w:r>
+            <w:proofErr w:type="spellStart"/>
             <w:r>
               <w:rPr>
                 <w:rFonts w:ascii="Times New Roman" w:hAnsi="Times New Roman" w:cs="Times New Roman" w:hint="eastAsia"/>
@@ -1372,6 +1711,7 @@
               </w:rPr>
               <w:t>bgp</w:t>
             </w:r>
+            <w:proofErr w:type="spellEnd"/>
             <w:r>
               <w:rPr>
                 <w:rFonts w:ascii="Times New Roman" w:hAnsi="Times New Roman" w:cs="Times New Roman" w:hint="eastAsia"/>
@@ -1380,6 +1720,7 @@
               </w:rPr>
               <w:t>去发挥作用，接下来我们尝试让路由器借助将</w:t>
             </w:r>
+            <w:proofErr w:type="spellStart"/>
             <w:r>
               <w:rPr>
                 <w:rFonts w:ascii="Times New Roman" w:hAnsi="Times New Roman" w:cs="Times New Roman" w:hint="eastAsia"/>
@@ -1388,6 +1729,7 @@
               </w:rPr>
               <w:t>bgp</w:t>
             </w:r>
+            <w:proofErr w:type="spellEnd"/>
             <w:r>
               <w:rPr>
                 <w:rFonts w:ascii="Times New Roman" w:hAnsi="Times New Roman" w:cs="Times New Roman" w:hint="eastAsia"/>
@@ -1592,56 +1934,17 @@
                 <w:sz w:val="24"/>
               </w:rPr>
             </w:pPr>
-          </w:p>
-          <w:p>
-            <w:pPr>
-              <w:spacing w:line="440" w:lineRule="exact"/>
-              <w:rPr>
-                <w:rFonts w:ascii="Times New Roman" w:hAnsi="Times New Roman" w:cs="Times New Roman"/>
-                <w:bCs/>
-                <w:sz w:val="24"/>
-              </w:rPr>
-            </w:pPr>
-          </w:p>
-          <w:p>
-            <w:pPr>
-              <w:spacing w:line="440" w:lineRule="exact"/>
-              <w:rPr>
-                <w:rFonts w:ascii="Times New Roman" w:hAnsi="Times New Roman" w:cs="Times New Roman"/>
-                <w:bCs/>
-                <w:sz w:val="24"/>
-              </w:rPr>
-            </w:pPr>
-          </w:p>
-          <w:p>
-            <w:pPr>
-              <w:spacing w:line="440" w:lineRule="exact"/>
-              <w:rPr>
-                <w:rFonts w:ascii="Times New Roman" w:hAnsi="Times New Roman" w:cs="Times New Roman"/>
-                <w:bCs/>
-                <w:sz w:val="24"/>
-              </w:rPr>
-            </w:pPr>
-          </w:p>
-          <w:p>
-            <w:pPr>
-              <w:spacing w:line="440" w:lineRule="exact"/>
-              <w:rPr>
-                <w:rFonts w:ascii="Times New Roman" w:hAnsi="Times New Roman" w:cs="Times New Roman"/>
-                <w:bCs/>
-                <w:sz w:val="24"/>
-              </w:rPr>
-            </w:pPr>
-            <w:r>
-              <w:rPr>
-                <w:rFonts w:ascii="Times New Roman" w:hAnsi="Times New Roman" w:cs="Times New Roman"/>
-                <w:bCs/>
+            <w:r>
+              <w:rPr>
+                <w:rFonts w:ascii="Times New Roman" w:hAnsi="Times New Roman" w:cs="Times New Roman"/>
+                <w:bCs/>
+                <w:noProof/>
                 <w:sz w:val="24"/>
               </w:rPr>
               <w:drawing>
-                <wp:inline distT="0" distB="0" distL="0" distR="0" wp14:anchorId="4FAD0E60" wp14:editId="3D0D59AF">
-                  <wp:extent cx="5274310" cy="5412105"/>
-                  <wp:effectExtent l="0" t="0" r="2540" b="0"/>
+                <wp:inline distT="0" distB="0" distL="0" distR="0" wp14:anchorId="4FAD0E60" wp14:editId="72375B27">
+                  <wp:extent cx="5274310" cy="4888230"/>
+                  <wp:effectExtent l="0" t="0" r="2540" b="7620"/>
                   <wp:docPr id="1445471020" name="图片 1"/>
                   <wp:cNvGraphicFramePr>
                     <a:graphicFrameLocks xmlns:a="http://schemas.openxmlformats.org/drawingml/2006/main" noChangeAspect="1"/>
@@ -1662,7 +1965,7 @@
                         <pic:spPr>
                           <a:xfrm>
                             <a:off x="0" y="0"/>
-                            <a:ext cx="5274310" cy="5412105"/>
+                            <a:ext cx="5274310" cy="4888230"/>
                           </a:xfrm>
                           <a:prstGeom prst="rect">
                             <a:avLst/>
@@ -1690,6 +1993,7 @@
                 <w:bCs/>
                 <w:sz w:val="24"/>
               </w:rPr>
+              <w:lastRenderedPageBreak/>
               <w:t>同理我们也让</w:t>
             </w:r>
             <w:r>
@@ -1708,6 +2012,7 @@
               </w:rPr>
               <w:t>借助</w:t>
             </w:r>
+            <w:proofErr w:type="spellStart"/>
             <w:r>
               <w:rPr>
                 <w:rFonts w:ascii="Times New Roman" w:hAnsi="Times New Roman" w:cs="Times New Roman" w:hint="eastAsia"/>
@@ -1716,6 +2021,7 @@
               </w:rPr>
               <w:t>bgp</w:t>
             </w:r>
+            <w:proofErr w:type="spellEnd"/>
             <w:r>
               <w:rPr>
                 <w:rFonts w:ascii="Times New Roman" w:hAnsi="Times New Roman" w:cs="Times New Roman" w:hint="eastAsia"/>
@@ -1808,6 +2114,7 @@
               <w:rPr>
                 <w:rFonts w:ascii="Times New Roman" w:hAnsi="Times New Roman" w:cs="Times New Roman"/>
                 <w:bCs/>
+                <w:noProof/>
                 <w:sz w:val="24"/>
               </w:rPr>
               <w:drawing>
@@ -1851,7 +2158,7 @@
             <w:pPr>
               <w:spacing w:line="440" w:lineRule="exact"/>
               <w:rPr>
-                <w:rFonts w:ascii="Times New Roman" w:hAnsi="Times New Roman" w:cs="Times New Roman" w:hint="eastAsia"/>
+                <w:rFonts w:ascii="Times New Roman" w:hAnsi="Times New Roman" w:cs="Times New Roman"/>
                 <w:bCs/>
                 <w:sz w:val="24"/>
               </w:rPr>
@@ -2116,6 +2423,7 @@
               <w:rPr>
                 <w:rFonts w:ascii="Times New Roman" w:hAnsi="Times New Roman" w:cs="Times New Roman"/>
                 <w:bCs/>
+                <w:noProof/>
                 <w:sz w:val="24"/>
               </w:rPr>
               <w:drawing>
@@ -2324,10 +2632,31 @@
                 <w:sz w:val="24"/>
               </w:rPr>
             </w:pPr>
-            <w:r>
-              <w:rPr>
-                <w:rFonts w:ascii="Times New Roman" w:hAnsi="Times New Roman" w:cs="Times New Roman"/>
-                <w:bCs/>
+          </w:p>
+          <w:p>
+            <w:pPr>
+              <w:spacing w:line="440" w:lineRule="exact"/>
+              <w:rPr>
+                <w:rFonts w:ascii="Times New Roman" w:hAnsi="Times New Roman" w:cs="Times New Roman"/>
+                <w:bCs/>
+                <w:sz w:val="24"/>
+              </w:rPr>
+            </w:pPr>
+          </w:p>
+          <w:p>
+            <w:pPr>
+              <w:spacing w:line="440" w:lineRule="exact"/>
+              <w:rPr>
+                <w:rFonts w:ascii="Times New Roman" w:hAnsi="Times New Roman" w:cs="Times New Roman" w:hint="eastAsia"/>
+                <w:bCs/>
+                <w:sz w:val="24"/>
+              </w:rPr>
+            </w:pPr>
+            <w:r>
+              <w:rPr>
+                <w:rFonts w:ascii="Times New Roman" w:hAnsi="Times New Roman" w:cs="Times New Roman"/>
+                <w:bCs/>
+                <w:noProof/>
                 <w:sz w:val="24"/>
               </w:rPr>
               <w:drawing>
@@ -2376,6 +2705,2540 @@
                 <w:sz w:val="24"/>
               </w:rPr>
             </w:pPr>
+            <w:r>
+              <w:rPr>
+                <w:rFonts w:ascii="Times New Roman" w:hAnsi="Times New Roman" w:cs="Times New Roman" w:hint="eastAsia"/>
+                <w:bCs/>
+                <w:sz w:val="24"/>
+              </w:rPr>
+              <w:t>2</w:t>
+            </w:r>
+            <w:r>
+              <w:rPr>
+                <w:rFonts w:ascii="Times New Roman" w:hAnsi="Times New Roman" w:cs="Times New Roman" w:hint="eastAsia"/>
+                <w:bCs/>
+                <w:sz w:val="24"/>
+              </w:rPr>
+              <w:t>、验证</w:t>
+            </w:r>
+            <w:r>
+              <w:rPr>
+                <w:rFonts w:ascii="Times New Roman" w:hAnsi="Times New Roman" w:cs="Times New Roman" w:hint="eastAsia"/>
+                <w:bCs/>
+                <w:sz w:val="24"/>
+              </w:rPr>
+              <w:t>ping</w:t>
+            </w:r>
+            <w:r>
+              <w:rPr>
+                <w:rFonts w:ascii="Times New Roman" w:hAnsi="Times New Roman" w:cs="Times New Roman" w:hint="eastAsia"/>
+                <w:bCs/>
+                <w:sz w:val="24"/>
+              </w:rPr>
+              <w:t>命令和</w:t>
+            </w:r>
+            <w:proofErr w:type="spellStart"/>
+            <w:r>
+              <w:rPr>
+                <w:rFonts w:ascii="Times New Roman" w:hAnsi="Times New Roman" w:cs="Times New Roman" w:hint="eastAsia"/>
+                <w:bCs/>
+                <w:sz w:val="24"/>
+              </w:rPr>
+              <w:t>trace</w:t>
+            </w:r>
+            <w:r>
+              <w:rPr>
+                <w:rFonts w:ascii="Times New Roman" w:hAnsi="Times New Roman" w:cs="Times New Roman" w:hint="eastAsia"/>
+                <w:bCs/>
+                <w:sz w:val="24"/>
+              </w:rPr>
+              <w:t>r</w:t>
+            </w:r>
+            <w:r>
+              <w:rPr>
+                <w:rFonts w:ascii="Times New Roman" w:hAnsi="Times New Roman" w:cs="Times New Roman" w:hint="eastAsia"/>
+                <w:bCs/>
+                <w:sz w:val="24"/>
+              </w:rPr>
+              <w:t>t</w:t>
+            </w:r>
+            <w:proofErr w:type="spellEnd"/>
+            <w:r>
+              <w:rPr>
+                <w:rFonts w:ascii="Times New Roman" w:hAnsi="Times New Roman" w:cs="Times New Roman" w:hint="eastAsia"/>
+                <w:bCs/>
+                <w:sz w:val="24"/>
+              </w:rPr>
+              <w:t>命令的工作原理（这两个命令都是基于网</w:t>
+            </w:r>
+            <w:proofErr w:type="gramStart"/>
+            <w:r>
+              <w:rPr>
+                <w:rFonts w:ascii="Times New Roman" w:hAnsi="Times New Roman" w:cs="Times New Roman" w:hint="eastAsia"/>
+                <w:bCs/>
+                <w:sz w:val="24"/>
+              </w:rPr>
+              <w:t>际控制</w:t>
+            </w:r>
+            <w:proofErr w:type="gramEnd"/>
+            <w:r>
+              <w:rPr>
+                <w:rFonts w:ascii="Times New Roman" w:hAnsi="Times New Roman" w:cs="Times New Roman" w:hint="eastAsia"/>
+                <w:bCs/>
+                <w:sz w:val="24"/>
+              </w:rPr>
+              <w:t>报文协议</w:t>
+            </w:r>
+            <w:r>
+              <w:rPr>
+                <w:rFonts w:ascii="Times New Roman" w:hAnsi="Times New Roman" w:cs="Times New Roman" w:hint="eastAsia"/>
+                <w:bCs/>
+                <w:sz w:val="24"/>
+              </w:rPr>
+              <w:t>ICMP</w:t>
+            </w:r>
+            <w:r>
+              <w:rPr>
+                <w:rFonts w:ascii="Times New Roman" w:hAnsi="Times New Roman" w:cs="Times New Roman" w:hint="eastAsia"/>
+                <w:bCs/>
+                <w:sz w:val="24"/>
+              </w:rPr>
+              <w:t>的应用举例）</w:t>
+            </w:r>
+          </w:p>
+          <w:p>
+            <w:pPr>
+              <w:spacing w:line="440" w:lineRule="exact"/>
+              <w:rPr>
+                <w:rFonts w:ascii="Times New Roman" w:hAnsi="Times New Roman" w:cs="Times New Roman"/>
+                <w:bCs/>
+                <w:sz w:val="24"/>
+              </w:rPr>
+            </w:pPr>
+            <w:r>
+              <w:rPr>
+                <w:rFonts w:ascii="Times New Roman" w:hAnsi="Times New Roman" w:cs="Times New Roman" w:hint="eastAsia"/>
+                <w:bCs/>
+                <w:sz w:val="24"/>
+              </w:rPr>
+              <w:t>在</w:t>
+            </w:r>
+            <w:r>
+              <w:rPr>
+                <w:rFonts w:ascii="Times New Roman" w:hAnsi="Times New Roman" w:cs="Times New Roman" w:hint="eastAsia"/>
+                <w:bCs/>
+                <w:sz w:val="24"/>
+              </w:rPr>
+              <w:t>packet tracer</w:t>
+            </w:r>
+            <w:r>
+              <w:rPr>
+                <w:rFonts w:ascii="Times New Roman" w:hAnsi="Times New Roman" w:cs="Times New Roman" w:hint="eastAsia"/>
+                <w:bCs/>
+                <w:sz w:val="24"/>
+              </w:rPr>
+              <w:t>中构建如下图所示的网络拓扑。并且按照下图所示给各主机和路由器的各接口都配置了相应的</w:t>
+            </w:r>
+            <w:proofErr w:type="spellStart"/>
+            <w:r>
+              <w:rPr>
+                <w:rFonts w:ascii="Times New Roman" w:hAnsi="Times New Roman" w:cs="Times New Roman" w:hint="eastAsia"/>
+                <w:bCs/>
+                <w:sz w:val="24"/>
+              </w:rPr>
+              <w:t>ip</w:t>
+            </w:r>
+            <w:proofErr w:type="spellEnd"/>
+            <w:r>
+              <w:rPr>
+                <w:rFonts w:ascii="Times New Roman" w:hAnsi="Times New Roman" w:cs="Times New Roman" w:hint="eastAsia"/>
+                <w:bCs/>
+                <w:sz w:val="24"/>
+              </w:rPr>
+              <w:t>地址和子网掩码。</w:t>
+            </w:r>
+          </w:p>
+          <w:p>
+            <w:pPr>
+              <w:spacing w:line="440" w:lineRule="exact"/>
+              <w:rPr>
+                <w:rFonts w:ascii="Times New Roman" w:hAnsi="Times New Roman" w:cs="Times New Roman"/>
+                <w:bCs/>
+                <w:sz w:val="24"/>
+              </w:rPr>
+            </w:pPr>
+          </w:p>
+          <w:p>
+            <w:pPr>
+              <w:spacing w:line="440" w:lineRule="exact"/>
+              <w:rPr>
+                <w:rFonts w:ascii="Times New Roman" w:hAnsi="Times New Roman" w:cs="Times New Roman"/>
+                <w:bCs/>
+                <w:sz w:val="24"/>
+              </w:rPr>
+            </w:pPr>
+          </w:p>
+          <w:p>
+            <w:pPr>
+              <w:spacing w:line="440" w:lineRule="exact"/>
+              <w:rPr>
+                <w:rFonts w:ascii="Times New Roman" w:hAnsi="Times New Roman" w:cs="Times New Roman"/>
+                <w:bCs/>
+                <w:sz w:val="24"/>
+              </w:rPr>
+            </w:pPr>
+          </w:p>
+          <w:p>
+            <w:pPr>
+              <w:spacing w:line="440" w:lineRule="exact"/>
+              <w:rPr>
+                <w:rFonts w:ascii="Times New Roman" w:hAnsi="Times New Roman" w:cs="Times New Roman"/>
+                <w:bCs/>
+                <w:sz w:val="24"/>
+              </w:rPr>
+            </w:pPr>
+          </w:p>
+          <w:p>
+            <w:pPr>
+              <w:spacing w:line="440" w:lineRule="exact"/>
+              <w:rPr>
+                <w:rFonts w:ascii="Times New Roman" w:hAnsi="Times New Roman" w:cs="Times New Roman" w:hint="eastAsia"/>
+                <w:bCs/>
+                <w:sz w:val="24"/>
+              </w:rPr>
+            </w:pPr>
+          </w:p>
+          <w:p>
+            <w:pPr>
+              <w:spacing w:line="440" w:lineRule="exact"/>
+              <w:rPr>
+                <w:rFonts w:ascii="Times New Roman" w:hAnsi="Times New Roman" w:cs="Times New Roman"/>
+                <w:bCs/>
+                <w:sz w:val="24"/>
+              </w:rPr>
+            </w:pPr>
+          </w:p>
+          <w:p>
+            <w:pPr>
+              <w:spacing w:line="440" w:lineRule="exact"/>
+              <w:rPr>
+                <w:rFonts w:ascii="Times New Roman" w:hAnsi="Times New Roman" w:cs="Times New Roman"/>
+                <w:bCs/>
+                <w:sz w:val="24"/>
+              </w:rPr>
+            </w:pPr>
+          </w:p>
+          <w:p>
+            <w:pPr>
+              <w:spacing w:line="440" w:lineRule="exact"/>
+              <w:rPr>
+                <w:rFonts w:ascii="Times New Roman" w:hAnsi="Times New Roman" w:cs="Times New Roman"/>
+                <w:bCs/>
+                <w:sz w:val="24"/>
+              </w:rPr>
+            </w:pPr>
+          </w:p>
+          <w:p>
+            <w:pPr>
+              <w:spacing w:line="440" w:lineRule="exact"/>
+              <w:rPr>
+                <w:rFonts w:ascii="Times New Roman" w:hAnsi="Times New Roman" w:cs="Times New Roman" w:hint="eastAsia"/>
+                <w:bCs/>
+                <w:sz w:val="24"/>
+              </w:rPr>
+            </w:pPr>
+            <w:r>
+              <w:rPr>
+                <w:rFonts w:ascii="Times New Roman" w:hAnsi="Times New Roman" w:cs="Times New Roman"/>
+                <w:bCs/>
+                <w:sz w:val="24"/>
+              </w:rPr>
+              <w:drawing>
+                <wp:inline distT="0" distB="0" distL="0" distR="0" wp14:anchorId="69FBED51" wp14:editId="5053CFE6">
+                  <wp:extent cx="5274310" cy="2409825"/>
+                  <wp:effectExtent l="0" t="0" r="2540" b="9525"/>
+                  <wp:docPr id="1673497389" name="图片 1"/>
+                  <wp:cNvGraphicFramePr>
+                    <a:graphicFrameLocks xmlns:a="http://schemas.openxmlformats.org/drawingml/2006/main" noChangeAspect="1"/>
+                  </wp:cNvGraphicFramePr>
+                  <a:graphic xmlns:a="http://schemas.openxmlformats.org/drawingml/2006/main">
+                    <a:graphicData uri="http://schemas.openxmlformats.org/drawingml/2006/picture">
+                      <pic:pic xmlns:pic="http://schemas.openxmlformats.org/drawingml/2006/picture">
+                        <pic:nvPicPr>
+                          <pic:cNvPr id="1673497389" name=""/>
+                          <pic:cNvPicPr/>
+                        </pic:nvPicPr>
+                        <pic:blipFill>
+                          <a:blip r:embed="rId13"/>
+                          <a:stretch>
+                            <a:fillRect/>
+                          </a:stretch>
+                        </pic:blipFill>
+                        <pic:spPr>
+                          <a:xfrm>
+                            <a:off x="0" y="0"/>
+                            <a:ext cx="5274310" cy="2409825"/>
+                          </a:xfrm>
+                          <a:prstGeom prst="rect">
+                            <a:avLst/>
+                          </a:prstGeom>
+                        </pic:spPr>
+                      </pic:pic>
+                    </a:graphicData>
+                  </a:graphic>
+                </wp:inline>
+              </w:drawing>
+            </w:r>
+          </w:p>
+          <w:p>
+            <w:pPr>
+              <w:spacing w:line="440" w:lineRule="exact"/>
+              <w:rPr>
+                <w:rFonts w:ascii="Times New Roman" w:hAnsi="Times New Roman" w:cs="Times New Roman"/>
+                <w:bCs/>
+                <w:sz w:val="24"/>
+              </w:rPr>
+            </w:pPr>
+            <w:r>
+              <w:rPr>
+                <w:rFonts w:ascii="Times New Roman" w:hAnsi="Times New Roman" w:cs="Times New Roman" w:hint="eastAsia"/>
+                <w:bCs/>
+                <w:sz w:val="24"/>
+              </w:rPr>
+              <w:t>我们通过用</w:t>
+            </w:r>
+            <w:r>
+              <w:rPr>
+                <w:rFonts w:ascii="Times New Roman" w:hAnsi="Times New Roman" w:cs="Times New Roman" w:hint="eastAsia"/>
+                <w:bCs/>
+                <w:sz w:val="24"/>
+              </w:rPr>
+              <w:t>PC1</w:t>
+            </w:r>
+            <w:r>
+              <w:rPr>
+                <w:rFonts w:ascii="Times New Roman" w:hAnsi="Times New Roman" w:cs="Times New Roman" w:hint="eastAsia"/>
+                <w:bCs/>
+                <w:sz w:val="24"/>
+              </w:rPr>
+              <w:t>去</w:t>
+            </w:r>
+            <w:r>
+              <w:rPr>
+                <w:rFonts w:ascii="Times New Roman" w:hAnsi="Times New Roman" w:cs="Times New Roman" w:hint="eastAsia"/>
+                <w:bCs/>
+                <w:sz w:val="24"/>
+              </w:rPr>
+              <w:t>pingPC0</w:t>
+            </w:r>
+            <w:r>
+              <w:rPr>
+                <w:rFonts w:ascii="Times New Roman" w:hAnsi="Times New Roman" w:cs="Times New Roman" w:hint="eastAsia"/>
+                <w:bCs/>
+                <w:sz w:val="24"/>
+              </w:rPr>
+              <w:t>并观察结果可知</w:t>
+            </w:r>
+            <w:r>
+              <w:rPr>
+                <w:rFonts w:ascii="Times New Roman" w:hAnsi="Times New Roman" w:cs="Times New Roman" w:hint="eastAsia"/>
+                <w:bCs/>
+                <w:sz w:val="24"/>
+              </w:rPr>
+              <w:t>PC1</w:t>
+            </w:r>
+            <w:r>
+              <w:rPr>
+                <w:rFonts w:ascii="Times New Roman" w:hAnsi="Times New Roman" w:cs="Times New Roman" w:hint="eastAsia"/>
+                <w:bCs/>
+                <w:sz w:val="24"/>
+              </w:rPr>
+              <w:t>和</w:t>
+            </w:r>
+            <w:r>
+              <w:rPr>
+                <w:rFonts w:ascii="Times New Roman" w:hAnsi="Times New Roman" w:cs="Times New Roman" w:hint="eastAsia"/>
+                <w:bCs/>
+                <w:sz w:val="24"/>
+              </w:rPr>
+              <w:t>PC0</w:t>
+            </w:r>
+            <w:r>
+              <w:rPr>
+                <w:rFonts w:ascii="Times New Roman" w:hAnsi="Times New Roman" w:cs="Times New Roman" w:hint="eastAsia"/>
+                <w:bCs/>
+                <w:sz w:val="24"/>
+              </w:rPr>
+              <w:t>之间能够正常通信，说明网络拓扑是正确无误的。</w:t>
+            </w:r>
+          </w:p>
+          <w:p>
+            <w:pPr>
+              <w:spacing w:line="440" w:lineRule="exact"/>
+              <w:rPr>
+                <w:rFonts w:ascii="Times New Roman" w:hAnsi="Times New Roman" w:cs="Times New Roman"/>
+                <w:bCs/>
+                <w:sz w:val="24"/>
+              </w:rPr>
+            </w:pPr>
+          </w:p>
+          <w:p>
+            <w:pPr>
+              <w:spacing w:line="440" w:lineRule="exact"/>
+              <w:rPr>
+                <w:rFonts w:ascii="Times New Roman" w:hAnsi="Times New Roman" w:cs="Times New Roman" w:hint="eastAsia"/>
+                <w:bCs/>
+                <w:sz w:val="24"/>
+              </w:rPr>
+            </w:pPr>
+          </w:p>
+          <w:p>
+            <w:pPr>
+              <w:spacing w:line="440" w:lineRule="exact"/>
+              <w:rPr>
+                <w:rFonts w:ascii="Times New Roman" w:hAnsi="Times New Roman" w:cs="Times New Roman"/>
+                <w:bCs/>
+                <w:sz w:val="24"/>
+              </w:rPr>
+            </w:pPr>
+          </w:p>
+          <w:p>
+            <w:pPr>
+              <w:spacing w:line="440" w:lineRule="exact"/>
+              <w:rPr>
+                <w:rFonts w:ascii="Times New Roman" w:hAnsi="Times New Roman" w:cs="Times New Roman"/>
+                <w:bCs/>
+                <w:sz w:val="24"/>
+              </w:rPr>
+            </w:pPr>
+          </w:p>
+          <w:p>
+            <w:pPr>
+              <w:spacing w:line="440" w:lineRule="exact"/>
+              <w:rPr>
+                <w:rFonts w:ascii="Times New Roman" w:hAnsi="Times New Roman" w:cs="Times New Roman"/>
+                <w:bCs/>
+                <w:sz w:val="24"/>
+              </w:rPr>
+            </w:pPr>
+          </w:p>
+          <w:p>
+            <w:pPr>
+              <w:spacing w:line="440" w:lineRule="exact"/>
+              <w:rPr>
+                <w:rFonts w:ascii="Times New Roman" w:hAnsi="Times New Roman" w:cs="Times New Roman"/>
+                <w:bCs/>
+                <w:sz w:val="24"/>
+              </w:rPr>
+            </w:pPr>
+          </w:p>
+          <w:p>
+            <w:pPr>
+              <w:spacing w:line="440" w:lineRule="exact"/>
+              <w:rPr>
+                <w:rFonts w:ascii="Times New Roman" w:hAnsi="Times New Roman" w:cs="Times New Roman"/>
+                <w:bCs/>
+                <w:sz w:val="24"/>
+              </w:rPr>
+            </w:pPr>
+          </w:p>
+          <w:p>
+            <w:pPr>
+              <w:spacing w:line="440" w:lineRule="exact"/>
+              <w:rPr>
+                <w:rFonts w:ascii="Times New Roman" w:hAnsi="Times New Roman" w:cs="Times New Roman"/>
+                <w:bCs/>
+                <w:sz w:val="24"/>
+              </w:rPr>
+            </w:pPr>
+          </w:p>
+          <w:p>
+            <w:pPr>
+              <w:spacing w:line="440" w:lineRule="exact"/>
+              <w:rPr>
+                <w:rFonts w:ascii="Times New Roman" w:hAnsi="Times New Roman" w:cs="Times New Roman"/>
+                <w:bCs/>
+                <w:sz w:val="24"/>
+              </w:rPr>
+            </w:pPr>
+          </w:p>
+          <w:p>
+            <w:pPr>
+              <w:spacing w:line="440" w:lineRule="exact"/>
+              <w:rPr>
+                <w:rFonts w:ascii="Times New Roman" w:hAnsi="Times New Roman" w:cs="Times New Roman"/>
+                <w:bCs/>
+                <w:sz w:val="24"/>
+              </w:rPr>
+            </w:pPr>
+          </w:p>
+          <w:p>
+            <w:pPr>
+              <w:spacing w:line="440" w:lineRule="exact"/>
+              <w:rPr>
+                <w:rFonts w:ascii="Times New Roman" w:hAnsi="Times New Roman" w:cs="Times New Roman"/>
+                <w:bCs/>
+                <w:sz w:val="24"/>
+              </w:rPr>
+            </w:pPr>
+          </w:p>
+          <w:p>
+            <w:pPr>
+              <w:spacing w:line="440" w:lineRule="exact"/>
+              <w:rPr>
+                <w:rFonts w:ascii="Times New Roman" w:hAnsi="Times New Roman" w:cs="Times New Roman"/>
+                <w:bCs/>
+                <w:sz w:val="24"/>
+              </w:rPr>
+            </w:pPr>
+          </w:p>
+          <w:p>
+            <w:pPr>
+              <w:spacing w:line="440" w:lineRule="exact"/>
+              <w:rPr>
+                <w:rFonts w:ascii="Times New Roman" w:hAnsi="Times New Roman" w:cs="Times New Roman"/>
+                <w:bCs/>
+                <w:sz w:val="24"/>
+              </w:rPr>
+            </w:pPr>
+            <w:r>
+              <w:rPr>
+                <w:rFonts w:ascii="Times New Roman" w:hAnsi="Times New Roman" w:cs="Times New Roman"/>
+                <w:bCs/>
+                <w:sz w:val="24"/>
+              </w:rPr>
+              <w:drawing>
+                <wp:inline distT="0" distB="0" distL="0" distR="0" wp14:anchorId="721B072D" wp14:editId="11EF4AE7">
+                  <wp:extent cx="5274310" cy="2440940"/>
+                  <wp:effectExtent l="0" t="0" r="2540" b="0"/>
+                  <wp:docPr id="1629419180" name="图片 1"/>
+                  <wp:cNvGraphicFramePr>
+                    <a:graphicFrameLocks xmlns:a="http://schemas.openxmlformats.org/drawingml/2006/main" noChangeAspect="1"/>
+                  </wp:cNvGraphicFramePr>
+                  <a:graphic xmlns:a="http://schemas.openxmlformats.org/drawingml/2006/main">
+                    <a:graphicData uri="http://schemas.openxmlformats.org/drawingml/2006/picture">
+                      <pic:pic xmlns:pic="http://schemas.openxmlformats.org/drawingml/2006/picture">
+                        <pic:nvPicPr>
+                          <pic:cNvPr id="1629419180" name=""/>
+                          <pic:cNvPicPr/>
+                        </pic:nvPicPr>
+                        <pic:blipFill>
+                          <a:blip r:embed="rId14"/>
+                          <a:stretch>
+                            <a:fillRect/>
+                          </a:stretch>
+                        </pic:blipFill>
+                        <pic:spPr>
+                          <a:xfrm>
+                            <a:off x="0" y="0"/>
+                            <a:ext cx="5274310" cy="2440940"/>
+                          </a:xfrm>
+                          <a:prstGeom prst="rect">
+                            <a:avLst/>
+                          </a:prstGeom>
+                        </pic:spPr>
+                      </pic:pic>
+                    </a:graphicData>
+                  </a:graphic>
+                </wp:inline>
+              </w:drawing>
+            </w:r>
+          </w:p>
+          <w:p>
+            <w:pPr>
+              <w:spacing w:line="440" w:lineRule="exact"/>
+              <w:rPr>
+                <w:rFonts w:ascii="Times New Roman" w:hAnsi="Times New Roman" w:cs="Times New Roman"/>
+                <w:bCs/>
+                <w:sz w:val="24"/>
+              </w:rPr>
+            </w:pPr>
+            <w:r>
+              <w:rPr>
+                <w:rFonts w:ascii="Times New Roman" w:hAnsi="Times New Roman" w:cs="Times New Roman" w:hint="eastAsia"/>
+                <w:bCs/>
+                <w:sz w:val="24"/>
+              </w:rPr>
+              <w:t>接下来我们继续使用</w:t>
+            </w:r>
+            <w:proofErr w:type="spellStart"/>
+            <w:r>
+              <w:rPr>
+                <w:rFonts w:ascii="Times New Roman" w:hAnsi="Times New Roman" w:cs="Times New Roman" w:hint="eastAsia"/>
+                <w:bCs/>
+                <w:sz w:val="24"/>
+              </w:rPr>
+              <w:t>tracert</w:t>
+            </w:r>
+            <w:proofErr w:type="spellEnd"/>
+            <w:r>
+              <w:rPr>
+                <w:rFonts w:ascii="Times New Roman" w:hAnsi="Times New Roman" w:cs="Times New Roman" w:hint="eastAsia"/>
+                <w:bCs/>
+                <w:sz w:val="24"/>
+              </w:rPr>
+              <w:t>命令来观察数据包又</w:t>
+            </w:r>
+            <w:r>
+              <w:rPr>
+                <w:rFonts w:ascii="Times New Roman" w:hAnsi="Times New Roman" w:cs="Times New Roman" w:hint="eastAsia"/>
+                <w:bCs/>
+                <w:sz w:val="24"/>
+              </w:rPr>
+              <w:t>PC1</w:t>
+            </w:r>
+            <w:r>
+              <w:rPr>
+                <w:rFonts w:ascii="Times New Roman" w:hAnsi="Times New Roman" w:cs="Times New Roman" w:hint="eastAsia"/>
+                <w:bCs/>
+                <w:sz w:val="24"/>
+              </w:rPr>
+              <w:t>发送到</w:t>
+            </w:r>
+            <w:r>
+              <w:rPr>
+                <w:rFonts w:ascii="Times New Roman" w:hAnsi="Times New Roman" w:cs="Times New Roman" w:hint="eastAsia"/>
+                <w:bCs/>
+                <w:sz w:val="24"/>
+              </w:rPr>
+              <w:t>PC0</w:t>
+            </w:r>
+            <w:r>
+              <w:rPr>
+                <w:rFonts w:ascii="Times New Roman" w:hAnsi="Times New Roman" w:cs="Times New Roman" w:hint="eastAsia"/>
+                <w:bCs/>
+                <w:sz w:val="24"/>
+              </w:rPr>
+              <w:t>经过了哪些路由。</w:t>
+            </w:r>
+          </w:p>
+          <w:p>
+            <w:pPr>
+              <w:spacing w:line="440" w:lineRule="exact"/>
+              <w:rPr>
+                <w:rFonts w:ascii="Times New Roman" w:hAnsi="Times New Roman" w:cs="Times New Roman"/>
+                <w:bCs/>
+                <w:sz w:val="24"/>
+              </w:rPr>
+            </w:pPr>
+          </w:p>
+          <w:p>
+            <w:pPr>
+              <w:spacing w:line="440" w:lineRule="exact"/>
+              <w:rPr>
+                <w:rFonts w:ascii="Times New Roman" w:hAnsi="Times New Roman" w:cs="Times New Roman"/>
+                <w:bCs/>
+                <w:sz w:val="24"/>
+              </w:rPr>
+            </w:pPr>
+          </w:p>
+          <w:p>
+            <w:pPr>
+              <w:spacing w:line="440" w:lineRule="exact"/>
+              <w:rPr>
+                <w:rFonts w:ascii="Times New Roman" w:hAnsi="Times New Roman" w:cs="Times New Roman"/>
+                <w:bCs/>
+                <w:sz w:val="24"/>
+              </w:rPr>
+            </w:pPr>
+          </w:p>
+          <w:p>
+            <w:pPr>
+              <w:spacing w:line="440" w:lineRule="exact"/>
+              <w:rPr>
+                <w:rFonts w:ascii="Times New Roman" w:hAnsi="Times New Roman" w:cs="Times New Roman"/>
+                <w:bCs/>
+                <w:sz w:val="24"/>
+              </w:rPr>
+            </w:pPr>
+          </w:p>
+          <w:p>
+            <w:pPr>
+              <w:spacing w:line="440" w:lineRule="exact"/>
+              <w:rPr>
+                <w:rFonts w:ascii="Times New Roman" w:hAnsi="Times New Roman" w:cs="Times New Roman"/>
+                <w:bCs/>
+                <w:sz w:val="24"/>
+              </w:rPr>
+            </w:pPr>
+          </w:p>
+          <w:p>
+            <w:pPr>
+              <w:spacing w:line="440" w:lineRule="exact"/>
+              <w:rPr>
+                <w:rFonts w:ascii="Times New Roman" w:hAnsi="Times New Roman" w:cs="Times New Roman"/>
+                <w:bCs/>
+                <w:sz w:val="24"/>
+              </w:rPr>
+            </w:pPr>
+          </w:p>
+          <w:p>
+            <w:pPr>
+              <w:spacing w:line="440" w:lineRule="exact"/>
+              <w:rPr>
+                <w:rFonts w:ascii="Times New Roman" w:hAnsi="Times New Roman" w:cs="Times New Roman"/>
+                <w:bCs/>
+                <w:sz w:val="24"/>
+              </w:rPr>
+            </w:pPr>
+          </w:p>
+          <w:p>
+            <w:pPr>
+              <w:spacing w:line="440" w:lineRule="exact"/>
+              <w:rPr>
+                <w:rFonts w:ascii="Times New Roman" w:hAnsi="Times New Roman" w:cs="Times New Roman"/>
+                <w:bCs/>
+                <w:sz w:val="24"/>
+              </w:rPr>
+            </w:pPr>
+          </w:p>
+          <w:p>
+            <w:pPr>
+              <w:spacing w:line="440" w:lineRule="exact"/>
+              <w:rPr>
+                <w:rFonts w:ascii="Times New Roman" w:hAnsi="Times New Roman" w:cs="Times New Roman"/>
+                <w:bCs/>
+                <w:sz w:val="24"/>
+              </w:rPr>
+            </w:pPr>
+          </w:p>
+          <w:p>
+            <w:pPr>
+              <w:spacing w:line="440" w:lineRule="exact"/>
+              <w:rPr>
+                <w:rFonts w:ascii="Times New Roman" w:hAnsi="Times New Roman" w:cs="Times New Roman"/>
+                <w:bCs/>
+                <w:sz w:val="24"/>
+              </w:rPr>
+            </w:pPr>
+          </w:p>
+          <w:p>
+            <w:pPr>
+              <w:spacing w:line="440" w:lineRule="exact"/>
+              <w:rPr>
+                <w:rFonts w:ascii="Times New Roman" w:hAnsi="Times New Roman" w:cs="Times New Roman"/>
+                <w:bCs/>
+                <w:sz w:val="24"/>
+              </w:rPr>
+            </w:pPr>
+          </w:p>
+          <w:p>
+            <w:pPr>
+              <w:spacing w:line="440" w:lineRule="exact"/>
+              <w:rPr>
+                <w:rFonts w:ascii="Times New Roman" w:hAnsi="Times New Roman" w:cs="Times New Roman"/>
+                <w:bCs/>
+                <w:sz w:val="24"/>
+              </w:rPr>
+            </w:pPr>
+          </w:p>
+          <w:p>
+            <w:pPr>
+              <w:spacing w:line="440" w:lineRule="exact"/>
+              <w:rPr>
+                <w:rFonts w:ascii="Times New Roman" w:hAnsi="Times New Roman" w:cs="Times New Roman"/>
+                <w:bCs/>
+                <w:sz w:val="24"/>
+              </w:rPr>
+            </w:pPr>
+            <w:r>
+              <w:rPr>
+                <w:rFonts w:ascii="Times New Roman" w:hAnsi="Times New Roman" w:cs="Times New Roman"/>
+                <w:bCs/>
+                <w:sz w:val="24"/>
+              </w:rPr>
+              <w:drawing>
+                <wp:inline distT="0" distB="0" distL="0" distR="0" wp14:anchorId="73869CA8" wp14:editId="0E34D291">
+                  <wp:extent cx="5274310" cy="3526155"/>
+                  <wp:effectExtent l="0" t="0" r="2540" b="0"/>
+                  <wp:docPr id="1403150641" name="图片 1"/>
+                  <wp:cNvGraphicFramePr>
+                    <a:graphicFrameLocks xmlns:a="http://schemas.openxmlformats.org/drawingml/2006/main" noChangeAspect="1"/>
+                  </wp:cNvGraphicFramePr>
+                  <a:graphic xmlns:a="http://schemas.openxmlformats.org/drawingml/2006/main">
+                    <a:graphicData uri="http://schemas.openxmlformats.org/drawingml/2006/picture">
+                      <pic:pic xmlns:pic="http://schemas.openxmlformats.org/drawingml/2006/picture">
+                        <pic:nvPicPr>
+                          <pic:cNvPr id="1403150641" name=""/>
+                          <pic:cNvPicPr/>
+                        </pic:nvPicPr>
+                        <pic:blipFill>
+                          <a:blip r:embed="rId15"/>
+                          <a:stretch>
+                            <a:fillRect/>
+                          </a:stretch>
+                        </pic:blipFill>
+                        <pic:spPr>
+                          <a:xfrm>
+                            <a:off x="0" y="0"/>
+                            <a:ext cx="5274310" cy="3526155"/>
+                          </a:xfrm>
+                          <a:prstGeom prst="rect">
+                            <a:avLst/>
+                          </a:prstGeom>
+                        </pic:spPr>
+                      </pic:pic>
+                    </a:graphicData>
+                  </a:graphic>
+                </wp:inline>
+              </w:drawing>
+            </w:r>
+          </w:p>
+          <w:p>
+            <w:pPr>
+              <w:spacing w:line="440" w:lineRule="exact"/>
+              <w:rPr>
+                <w:rFonts w:ascii="Times New Roman" w:hAnsi="Times New Roman" w:cs="Times New Roman"/>
+                <w:bCs/>
+                <w:sz w:val="24"/>
+              </w:rPr>
+            </w:pPr>
+            <w:r>
+              <w:rPr>
+                <w:rFonts w:ascii="Times New Roman" w:hAnsi="Times New Roman" w:cs="Times New Roman" w:hint="eastAsia"/>
+                <w:bCs/>
+                <w:sz w:val="24"/>
+              </w:rPr>
+              <w:t>我们可以看到列表中清晰地列出了数据包从</w:t>
+            </w:r>
+            <w:r>
+              <w:rPr>
+                <w:rFonts w:ascii="Times New Roman" w:hAnsi="Times New Roman" w:cs="Times New Roman" w:hint="eastAsia"/>
+                <w:bCs/>
+                <w:sz w:val="24"/>
+              </w:rPr>
+              <w:t>PC1</w:t>
+            </w:r>
+            <w:r>
+              <w:rPr>
+                <w:rFonts w:ascii="Times New Roman" w:hAnsi="Times New Roman" w:cs="Times New Roman" w:hint="eastAsia"/>
+                <w:bCs/>
+                <w:sz w:val="24"/>
+              </w:rPr>
+              <w:t>出发要到达</w:t>
+            </w:r>
+            <w:r>
+              <w:rPr>
+                <w:rFonts w:ascii="Times New Roman" w:hAnsi="Times New Roman" w:cs="Times New Roman" w:hint="eastAsia"/>
+                <w:bCs/>
+                <w:sz w:val="24"/>
+              </w:rPr>
+              <w:t>PC0</w:t>
+            </w:r>
+            <w:r>
+              <w:rPr>
+                <w:rFonts w:ascii="Times New Roman" w:hAnsi="Times New Roman" w:cs="Times New Roman" w:hint="eastAsia"/>
+                <w:bCs/>
+                <w:sz w:val="24"/>
+              </w:rPr>
+              <w:t>要经过哪些路由</w:t>
+            </w:r>
+            <w:r>
+              <w:rPr>
+                <w:rFonts w:ascii="Times New Roman" w:hAnsi="Times New Roman" w:cs="Times New Roman" w:hint="eastAsia"/>
+                <w:bCs/>
+                <w:sz w:val="24"/>
+              </w:rPr>
+              <w:t>。</w:t>
+            </w:r>
+          </w:p>
+          <w:p>
+            <w:pPr>
+              <w:spacing w:line="440" w:lineRule="exact"/>
+              <w:rPr>
+                <w:rFonts w:ascii="Times New Roman" w:hAnsi="Times New Roman" w:cs="Times New Roman" w:hint="eastAsia"/>
+                <w:bCs/>
+                <w:sz w:val="24"/>
+              </w:rPr>
+            </w:pPr>
+            <w:r>
+              <w:rPr>
+                <w:rFonts w:ascii="Times New Roman" w:hAnsi="Times New Roman" w:cs="Times New Roman" w:hint="eastAsia"/>
+                <w:bCs/>
+                <w:sz w:val="24"/>
+              </w:rPr>
+              <w:t>接下来我们先开始探究</w:t>
+            </w:r>
+            <w:r>
+              <w:rPr>
+                <w:rFonts w:ascii="Times New Roman" w:hAnsi="Times New Roman" w:cs="Times New Roman" w:hint="eastAsia"/>
+                <w:bCs/>
+                <w:sz w:val="24"/>
+              </w:rPr>
+              <w:t>ping</w:t>
+            </w:r>
+            <w:r>
+              <w:rPr>
+                <w:rFonts w:ascii="Times New Roman" w:hAnsi="Times New Roman" w:cs="Times New Roman" w:hint="eastAsia"/>
+                <w:bCs/>
+                <w:sz w:val="24"/>
+              </w:rPr>
+              <w:t>命令的是如何利用</w:t>
+            </w:r>
+            <w:r>
+              <w:rPr>
+                <w:rFonts w:ascii="Times New Roman" w:hAnsi="Times New Roman" w:cs="Times New Roman" w:hint="eastAsia"/>
+                <w:bCs/>
+                <w:sz w:val="24"/>
+              </w:rPr>
+              <w:t>ICMP</w:t>
+            </w:r>
+            <w:r>
+              <w:rPr>
+                <w:rFonts w:ascii="Times New Roman" w:hAnsi="Times New Roman" w:cs="Times New Roman" w:hint="eastAsia"/>
+                <w:bCs/>
+                <w:sz w:val="24"/>
+              </w:rPr>
+              <w:t>协议来实现的。将实时模式切换为仿真模式，我们在报文过滤器中</w:t>
+            </w:r>
+            <w:proofErr w:type="gramStart"/>
+            <w:r>
+              <w:rPr>
+                <w:rFonts w:ascii="Times New Roman" w:hAnsi="Times New Roman" w:cs="Times New Roman" w:hint="eastAsia"/>
+                <w:bCs/>
+                <w:sz w:val="24"/>
+              </w:rPr>
+              <w:t>只勾选</w:t>
+            </w:r>
+            <w:proofErr w:type="gramEnd"/>
+            <w:r>
+              <w:rPr>
+                <w:rFonts w:ascii="Times New Roman" w:hAnsi="Times New Roman" w:cs="Times New Roman" w:hint="eastAsia"/>
+                <w:bCs/>
+                <w:sz w:val="24"/>
+              </w:rPr>
+              <w:t>ICMP</w:t>
+            </w:r>
+            <w:r>
+              <w:rPr>
+                <w:rFonts w:ascii="Times New Roman" w:hAnsi="Times New Roman" w:cs="Times New Roman" w:hint="eastAsia"/>
+                <w:bCs/>
+                <w:sz w:val="24"/>
+              </w:rPr>
+              <w:t>报文。然后我们让</w:t>
+            </w:r>
+            <w:r>
+              <w:rPr>
+                <w:rFonts w:ascii="Times New Roman" w:hAnsi="Times New Roman" w:cs="Times New Roman" w:hint="eastAsia"/>
+                <w:bCs/>
+                <w:sz w:val="24"/>
+              </w:rPr>
+              <w:t>PC1</w:t>
+            </w:r>
+            <w:r>
+              <w:rPr>
+                <w:rFonts w:ascii="Times New Roman" w:hAnsi="Times New Roman" w:cs="Times New Roman" w:hint="eastAsia"/>
+                <w:bCs/>
+                <w:sz w:val="24"/>
+              </w:rPr>
+              <w:t>再</w:t>
+            </w:r>
+            <w:r>
+              <w:rPr>
+                <w:rFonts w:ascii="Times New Roman" w:hAnsi="Times New Roman" w:cs="Times New Roman" w:hint="eastAsia"/>
+                <w:bCs/>
+                <w:sz w:val="24"/>
+              </w:rPr>
+              <w:t>pingPC0</w:t>
+            </w:r>
+            <w:r>
+              <w:rPr>
+                <w:rFonts w:ascii="Times New Roman" w:hAnsi="Times New Roman" w:cs="Times New Roman" w:hint="eastAsia"/>
+                <w:bCs/>
+                <w:sz w:val="24"/>
+              </w:rPr>
+              <w:t>，我们看到在</w:t>
+            </w:r>
+            <w:r>
+              <w:rPr>
+                <w:rFonts w:ascii="Times New Roman" w:hAnsi="Times New Roman" w:cs="Times New Roman" w:hint="eastAsia"/>
+                <w:bCs/>
+                <w:sz w:val="24"/>
+              </w:rPr>
+              <w:t>PC1</w:t>
+            </w:r>
+            <w:r>
+              <w:rPr>
+                <w:rFonts w:ascii="Times New Roman" w:hAnsi="Times New Roman" w:cs="Times New Roman" w:hint="eastAsia"/>
+                <w:bCs/>
+                <w:sz w:val="24"/>
+              </w:rPr>
+              <w:t>开始准备发送数据包的时候数据包详细内容。实际上我们说的命令，实际上</w:t>
+            </w:r>
+            <w:r>
+              <w:rPr>
+                <w:rFonts w:ascii="Times New Roman" w:hAnsi="Times New Roman" w:cs="Times New Roman" w:hint="eastAsia"/>
+                <w:bCs/>
+                <w:sz w:val="24"/>
+              </w:rPr>
+              <w:t>ping</w:t>
+            </w:r>
+            <w:r>
+              <w:rPr>
+                <w:rFonts w:ascii="Times New Roman" w:hAnsi="Times New Roman" w:cs="Times New Roman" w:hint="eastAsia"/>
+                <w:bCs/>
+                <w:sz w:val="24"/>
+              </w:rPr>
+              <w:t>它是一个应用进程，将</w:t>
+            </w:r>
+            <w:proofErr w:type="gramStart"/>
+            <w:r>
+              <w:rPr>
+                <w:rFonts w:ascii="Times New Roman" w:hAnsi="Times New Roman" w:cs="Times New Roman" w:hint="eastAsia"/>
+                <w:bCs/>
+                <w:sz w:val="24"/>
+              </w:rPr>
+              <w:t>他运行</w:t>
+            </w:r>
+            <w:proofErr w:type="gramEnd"/>
+            <w:r>
+              <w:rPr>
+                <w:rFonts w:ascii="Times New Roman" w:hAnsi="Times New Roman" w:cs="Times New Roman" w:hint="eastAsia"/>
+                <w:bCs/>
+                <w:sz w:val="24"/>
+              </w:rPr>
+              <w:t>起来就叫做</w:t>
+            </w:r>
+            <w:r>
+              <w:rPr>
+                <w:rFonts w:ascii="Times New Roman" w:hAnsi="Times New Roman" w:cs="Times New Roman" w:hint="eastAsia"/>
+                <w:bCs/>
+                <w:sz w:val="24"/>
+              </w:rPr>
+              <w:t>ping</w:t>
+            </w:r>
+            <w:r>
+              <w:rPr>
+                <w:rFonts w:ascii="Times New Roman" w:hAnsi="Times New Roman" w:cs="Times New Roman" w:hint="eastAsia"/>
+                <w:bCs/>
+                <w:sz w:val="24"/>
+              </w:rPr>
+              <w:t>进程，也就是图中的“</w:t>
+            </w:r>
+            <w:r>
+              <w:rPr>
+                <w:rFonts w:ascii="Times New Roman" w:hAnsi="Times New Roman" w:cs="Times New Roman" w:hint="eastAsia"/>
+                <w:bCs/>
+                <w:sz w:val="24"/>
+              </w:rPr>
+              <w:t>The Ping process</w:t>
+            </w:r>
+            <w:r>
+              <w:rPr>
+                <w:rFonts w:ascii="Times New Roman" w:hAnsi="Times New Roman" w:cs="Times New Roman" w:hint="eastAsia"/>
+                <w:bCs/>
+                <w:sz w:val="24"/>
+              </w:rPr>
+              <w:t>”。</w:t>
+            </w:r>
+          </w:p>
+          <w:p>
+            <w:pPr>
+              <w:spacing w:line="440" w:lineRule="exact"/>
+              <w:rPr>
+                <w:rFonts w:ascii="Times New Roman" w:hAnsi="Times New Roman" w:cs="Times New Roman"/>
+                <w:bCs/>
+                <w:sz w:val="24"/>
+              </w:rPr>
+            </w:pPr>
+          </w:p>
+          <w:p>
+            <w:pPr>
+              <w:spacing w:line="440" w:lineRule="exact"/>
+              <w:rPr>
+                <w:rFonts w:ascii="Times New Roman" w:hAnsi="Times New Roman" w:cs="Times New Roman"/>
+                <w:bCs/>
+                <w:sz w:val="24"/>
+              </w:rPr>
+            </w:pPr>
+          </w:p>
+          <w:p>
+            <w:pPr>
+              <w:spacing w:line="440" w:lineRule="exact"/>
+              <w:rPr>
+                <w:rFonts w:ascii="Times New Roman" w:hAnsi="Times New Roman" w:cs="Times New Roman"/>
+                <w:bCs/>
+                <w:sz w:val="24"/>
+              </w:rPr>
+            </w:pPr>
+          </w:p>
+          <w:p>
+            <w:pPr>
+              <w:spacing w:line="440" w:lineRule="exact"/>
+              <w:rPr>
+                <w:rFonts w:ascii="Times New Roman" w:hAnsi="Times New Roman" w:cs="Times New Roman"/>
+                <w:bCs/>
+                <w:sz w:val="24"/>
+              </w:rPr>
+            </w:pPr>
+          </w:p>
+          <w:p>
+            <w:pPr>
+              <w:spacing w:line="440" w:lineRule="exact"/>
+              <w:rPr>
+                <w:rFonts w:ascii="Times New Roman" w:hAnsi="Times New Roman" w:cs="Times New Roman"/>
+                <w:bCs/>
+                <w:sz w:val="24"/>
+              </w:rPr>
+            </w:pPr>
+          </w:p>
+          <w:p>
+            <w:pPr>
+              <w:spacing w:line="440" w:lineRule="exact"/>
+              <w:rPr>
+                <w:rFonts w:ascii="Times New Roman" w:hAnsi="Times New Roman" w:cs="Times New Roman"/>
+                <w:bCs/>
+                <w:sz w:val="24"/>
+              </w:rPr>
+            </w:pPr>
+          </w:p>
+          <w:p>
+            <w:pPr>
+              <w:spacing w:line="440" w:lineRule="exact"/>
+              <w:rPr>
+                <w:rFonts w:ascii="Times New Roman" w:hAnsi="Times New Roman" w:cs="Times New Roman"/>
+                <w:bCs/>
+                <w:sz w:val="24"/>
+              </w:rPr>
+            </w:pPr>
+          </w:p>
+          <w:p>
+            <w:pPr>
+              <w:spacing w:line="440" w:lineRule="exact"/>
+              <w:rPr>
+                <w:rFonts w:ascii="Times New Roman" w:hAnsi="Times New Roman" w:cs="Times New Roman"/>
+                <w:bCs/>
+                <w:sz w:val="24"/>
+              </w:rPr>
+            </w:pPr>
+          </w:p>
+          <w:p>
+            <w:pPr>
+              <w:spacing w:line="440" w:lineRule="exact"/>
+              <w:rPr>
+                <w:rFonts w:ascii="Times New Roman" w:hAnsi="Times New Roman" w:cs="Times New Roman"/>
+                <w:bCs/>
+                <w:sz w:val="24"/>
+              </w:rPr>
+            </w:pPr>
+          </w:p>
+          <w:p>
+            <w:pPr>
+              <w:spacing w:line="440" w:lineRule="exact"/>
+              <w:rPr>
+                <w:rFonts w:ascii="Times New Roman" w:hAnsi="Times New Roman" w:cs="Times New Roman"/>
+                <w:bCs/>
+                <w:sz w:val="24"/>
+              </w:rPr>
+            </w:pPr>
+          </w:p>
+          <w:p>
+            <w:pPr>
+              <w:spacing w:line="440" w:lineRule="exact"/>
+              <w:rPr>
+                <w:rFonts w:ascii="Times New Roman" w:hAnsi="Times New Roman" w:cs="Times New Roman"/>
+                <w:bCs/>
+                <w:sz w:val="24"/>
+              </w:rPr>
+            </w:pPr>
+            <w:r>
+              <w:rPr>
+                <w:rFonts w:ascii="Times New Roman" w:hAnsi="Times New Roman" w:cs="Times New Roman"/>
+                <w:bCs/>
+                <w:sz w:val="24"/>
+              </w:rPr>
+              <w:drawing>
+                <wp:inline distT="0" distB="0" distL="0" distR="0" wp14:anchorId="0E5FF610" wp14:editId="126F8FB8">
+                  <wp:extent cx="5274310" cy="2994660"/>
+                  <wp:effectExtent l="0" t="0" r="2540" b="0"/>
+                  <wp:docPr id="1379289343" name="图片 1"/>
+                  <wp:cNvGraphicFramePr>
+                    <a:graphicFrameLocks xmlns:a="http://schemas.openxmlformats.org/drawingml/2006/main" noChangeAspect="1"/>
+                  </wp:cNvGraphicFramePr>
+                  <a:graphic xmlns:a="http://schemas.openxmlformats.org/drawingml/2006/main">
+                    <a:graphicData uri="http://schemas.openxmlformats.org/drawingml/2006/picture">
+                      <pic:pic xmlns:pic="http://schemas.openxmlformats.org/drawingml/2006/picture">
+                        <pic:nvPicPr>
+                          <pic:cNvPr id="1379289343" name=""/>
+                          <pic:cNvPicPr/>
+                        </pic:nvPicPr>
+                        <pic:blipFill>
+                          <a:blip r:embed="rId16"/>
+                          <a:stretch>
+                            <a:fillRect/>
+                          </a:stretch>
+                        </pic:blipFill>
+                        <pic:spPr>
+                          <a:xfrm>
+                            <a:off x="0" y="0"/>
+                            <a:ext cx="5274310" cy="2994660"/>
+                          </a:xfrm>
+                          <a:prstGeom prst="rect">
+                            <a:avLst/>
+                          </a:prstGeom>
+                        </pic:spPr>
+                      </pic:pic>
+                    </a:graphicData>
+                  </a:graphic>
+                </wp:inline>
+              </w:drawing>
+            </w:r>
+          </w:p>
+          <w:p>
+            <w:pPr>
+              <w:spacing w:line="440" w:lineRule="exact"/>
+              <w:rPr>
+                <w:rFonts w:ascii="Times New Roman" w:hAnsi="Times New Roman" w:cs="Times New Roman"/>
+                <w:bCs/>
+                <w:sz w:val="24"/>
+              </w:rPr>
+            </w:pPr>
+            <w:r>
+              <w:rPr>
+                <w:rFonts w:ascii="Times New Roman" w:hAnsi="Times New Roman" w:cs="Times New Roman" w:hint="eastAsia"/>
+                <w:bCs/>
+                <w:sz w:val="24"/>
+              </w:rPr>
+              <w:t>我们仿真到数据包到达</w:t>
+            </w:r>
+            <w:r>
+              <w:rPr>
+                <w:rFonts w:ascii="Times New Roman" w:hAnsi="Times New Roman" w:cs="Times New Roman" w:hint="eastAsia"/>
+                <w:bCs/>
+                <w:sz w:val="24"/>
+              </w:rPr>
+              <w:t>PC0</w:t>
+            </w:r>
+            <w:r>
+              <w:rPr>
+                <w:rFonts w:ascii="Times New Roman" w:hAnsi="Times New Roman" w:cs="Times New Roman" w:hint="eastAsia"/>
+                <w:bCs/>
+                <w:sz w:val="24"/>
+              </w:rPr>
+              <w:t>这一步，此时我们点击数据包观察</w:t>
+            </w:r>
+            <w:r>
+              <w:rPr>
+                <w:rFonts w:ascii="Times New Roman" w:hAnsi="Times New Roman" w:cs="Times New Roman" w:hint="eastAsia"/>
+                <w:bCs/>
+                <w:sz w:val="24"/>
+              </w:rPr>
+              <w:t>PC0</w:t>
+            </w:r>
+            <w:r>
+              <w:rPr>
+                <w:rFonts w:ascii="Times New Roman" w:hAnsi="Times New Roman" w:cs="Times New Roman" w:hint="eastAsia"/>
+                <w:bCs/>
+                <w:sz w:val="24"/>
+              </w:rPr>
+              <w:t>将会如何处理数据包。我们可以看到</w:t>
+            </w:r>
+            <w:r>
+              <w:rPr>
+                <w:rFonts w:ascii="Times New Roman" w:hAnsi="Times New Roman" w:cs="Times New Roman" w:hint="eastAsia"/>
+                <w:bCs/>
+                <w:sz w:val="24"/>
+              </w:rPr>
+              <w:t>PC0</w:t>
+            </w:r>
+            <w:r>
+              <w:rPr>
+                <w:rFonts w:ascii="Times New Roman" w:hAnsi="Times New Roman" w:cs="Times New Roman" w:hint="eastAsia"/>
+                <w:bCs/>
+                <w:sz w:val="24"/>
+              </w:rPr>
+              <w:t>首先会从物理层开始将报文转换成比特，然后往上送到达了以太网识别这是一个帧，然后从这个</w:t>
+            </w:r>
+            <w:proofErr w:type="gramStart"/>
+            <w:r>
+              <w:rPr>
+                <w:rFonts w:ascii="Times New Roman" w:hAnsi="Times New Roman" w:cs="Times New Roman" w:hint="eastAsia"/>
+                <w:bCs/>
+                <w:sz w:val="24"/>
+              </w:rPr>
+              <w:t>帧</w:t>
+            </w:r>
+            <w:proofErr w:type="gramEnd"/>
+            <w:r>
+              <w:rPr>
+                <w:rFonts w:ascii="Times New Roman" w:hAnsi="Times New Roman" w:cs="Times New Roman" w:hint="eastAsia"/>
+                <w:bCs/>
+                <w:sz w:val="24"/>
+              </w:rPr>
+              <w:t>里面提出来的是一个</w:t>
+            </w:r>
+            <w:r>
+              <w:rPr>
+                <w:rFonts w:ascii="Times New Roman" w:hAnsi="Times New Roman" w:cs="Times New Roman" w:hint="eastAsia"/>
+                <w:bCs/>
+                <w:sz w:val="24"/>
+              </w:rPr>
+              <w:t>ICMP</w:t>
+            </w:r>
+            <w:r>
+              <w:rPr>
+                <w:rFonts w:ascii="Times New Roman" w:hAnsi="Times New Roman" w:cs="Times New Roman" w:hint="eastAsia"/>
+                <w:bCs/>
+                <w:sz w:val="24"/>
+              </w:rPr>
+              <w:t>的询问报文，所以主机</w:t>
+            </w:r>
+            <w:r>
+              <w:rPr>
+                <w:rFonts w:ascii="Times New Roman" w:hAnsi="Times New Roman" w:cs="Times New Roman" w:hint="eastAsia"/>
+                <w:bCs/>
+                <w:sz w:val="24"/>
+              </w:rPr>
+              <w:t>PC0</w:t>
+            </w:r>
+            <w:r>
+              <w:rPr>
+                <w:rFonts w:ascii="Times New Roman" w:hAnsi="Times New Roman" w:cs="Times New Roman" w:hint="eastAsia"/>
+                <w:bCs/>
+                <w:sz w:val="24"/>
+              </w:rPr>
+              <w:t>会将重新封装一个应答报文发送给</w:t>
+            </w:r>
+            <w:r>
+              <w:rPr>
+                <w:rFonts w:ascii="Times New Roman" w:hAnsi="Times New Roman" w:cs="Times New Roman" w:hint="eastAsia"/>
+                <w:bCs/>
+                <w:sz w:val="24"/>
+              </w:rPr>
+              <w:t>PC1</w:t>
+            </w:r>
+            <w:r>
+              <w:rPr>
+                <w:rFonts w:ascii="Times New Roman" w:hAnsi="Times New Roman" w:cs="Times New Roman" w:hint="eastAsia"/>
+                <w:bCs/>
+                <w:sz w:val="24"/>
+              </w:rPr>
+              <w:t>。</w:t>
+            </w:r>
+          </w:p>
+          <w:p>
+            <w:pPr>
+              <w:spacing w:line="440" w:lineRule="exact"/>
+              <w:rPr>
+                <w:rFonts w:ascii="Times New Roman" w:hAnsi="Times New Roman" w:cs="Times New Roman"/>
+                <w:bCs/>
+                <w:sz w:val="24"/>
+              </w:rPr>
+            </w:pPr>
+          </w:p>
+          <w:p>
+            <w:pPr>
+              <w:spacing w:line="440" w:lineRule="exact"/>
+              <w:rPr>
+                <w:rFonts w:ascii="Times New Roman" w:hAnsi="Times New Roman" w:cs="Times New Roman"/>
+                <w:bCs/>
+                <w:sz w:val="24"/>
+              </w:rPr>
+            </w:pPr>
+          </w:p>
+          <w:p>
+            <w:pPr>
+              <w:spacing w:line="440" w:lineRule="exact"/>
+              <w:rPr>
+                <w:rFonts w:ascii="Times New Roman" w:hAnsi="Times New Roman" w:cs="Times New Roman"/>
+                <w:bCs/>
+                <w:sz w:val="24"/>
+              </w:rPr>
+            </w:pPr>
+          </w:p>
+          <w:p>
+            <w:pPr>
+              <w:spacing w:line="440" w:lineRule="exact"/>
+              <w:rPr>
+                <w:rFonts w:ascii="Times New Roman" w:hAnsi="Times New Roman" w:cs="Times New Roman"/>
+                <w:bCs/>
+                <w:sz w:val="24"/>
+              </w:rPr>
+            </w:pPr>
+          </w:p>
+          <w:p>
+            <w:pPr>
+              <w:spacing w:line="440" w:lineRule="exact"/>
+              <w:rPr>
+                <w:rFonts w:ascii="Times New Roman" w:hAnsi="Times New Roman" w:cs="Times New Roman"/>
+                <w:bCs/>
+                <w:sz w:val="24"/>
+              </w:rPr>
+            </w:pPr>
+          </w:p>
+          <w:p>
+            <w:pPr>
+              <w:spacing w:line="440" w:lineRule="exact"/>
+              <w:rPr>
+                <w:rFonts w:ascii="Times New Roman" w:hAnsi="Times New Roman" w:cs="Times New Roman"/>
+                <w:bCs/>
+                <w:sz w:val="24"/>
+              </w:rPr>
+            </w:pPr>
+          </w:p>
+          <w:p>
+            <w:pPr>
+              <w:spacing w:line="440" w:lineRule="exact"/>
+              <w:rPr>
+                <w:rFonts w:ascii="Times New Roman" w:hAnsi="Times New Roman" w:cs="Times New Roman"/>
+                <w:bCs/>
+                <w:sz w:val="24"/>
+              </w:rPr>
+            </w:pPr>
+          </w:p>
+          <w:p>
+            <w:pPr>
+              <w:spacing w:line="440" w:lineRule="exact"/>
+              <w:rPr>
+                <w:rFonts w:ascii="Times New Roman" w:hAnsi="Times New Roman" w:cs="Times New Roman"/>
+                <w:bCs/>
+                <w:sz w:val="24"/>
+              </w:rPr>
+            </w:pPr>
+          </w:p>
+          <w:p>
+            <w:pPr>
+              <w:spacing w:line="440" w:lineRule="exact"/>
+              <w:rPr>
+                <w:rFonts w:ascii="Times New Roman" w:hAnsi="Times New Roman" w:cs="Times New Roman"/>
+                <w:bCs/>
+                <w:sz w:val="24"/>
+              </w:rPr>
+            </w:pPr>
+          </w:p>
+          <w:p>
+            <w:pPr>
+              <w:spacing w:line="440" w:lineRule="exact"/>
+              <w:rPr>
+                <w:rFonts w:ascii="Times New Roman" w:hAnsi="Times New Roman" w:cs="Times New Roman"/>
+                <w:bCs/>
+                <w:sz w:val="24"/>
+              </w:rPr>
+            </w:pPr>
+          </w:p>
+          <w:p>
+            <w:pPr>
+              <w:spacing w:line="440" w:lineRule="exact"/>
+              <w:rPr>
+                <w:rFonts w:ascii="Times New Roman" w:hAnsi="Times New Roman" w:cs="Times New Roman" w:hint="eastAsia"/>
+                <w:bCs/>
+                <w:sz w:val="24"/>
+              </w:rPr>
+            </w:pPr>
+            <w:r>
+              <w:rPr>
+                <w:rFonts w:ascii="Times New Roman" w:hAnsi="Times New Roman" w:cs="Times New Roman"/>
+                <w:bCs/>
+                <w:sz w:val="24"/>
+              </w:rPr>
+              <w:drawing>
+                <wp:inline distT="0" distB="0" distL="0" distR="0" wp14:anchorId="7EC05C9B" wp14:editId="5B7F4630">
+                  <wp:extent cx="5274310" cy="2952750"/>
+                  <wp:effectExtent l="0" t="0" r="2540" b="0"/>
+                  <wp:docPr id="1406800178" name="图片 1"/>
+                  <wp:cNvGraphicFramePr>
+                    <a:graphicFrameLocks xmlns:a="http://schemas.openxmlformats.org/drawingml/2006/main" noChangeAspect="1"/>
+                  </wp:cNvGraphicFramePr>
+                  <a:graphic xmlns:a="http://schemas.openxmlformats.org/drawingml/2006/main">
+                    <a:graphicData uri="http://schemas.openxmlformats.org/drawingml/2006/picture">
+                      <pic:pic xmlns:pic="http://schemas.openxmlformats.org/drawingml/2006/picture">
+                        <pic:nvPicPr>
+                          <pic:cNvPr id="1406800178" name=""/>
+                          <pic:cNvPicPr/>
+                        </pic:nvPicPr>
+                        <pic:blipFill>
+                          <a:blip r:embed="rId17"/>
+                          <a:stretch>
+                            <a:fillRect/>
+                          </a:stretch>
+                        </pic:blipFill>
+                        <pic:spPr>
+                          <a:xfrm>
+                            <a:off x="0" y="0"/>
+                            <a:ext cx="5274310" cy="2952750"/>
+                          </a:xfrm>
+                          <a:prstGeom prst="rect">
+                            <a:avLst/>
+                          </a:prstGeom>
+                        </pic:spPr>
+                      </pic:pic>
+                    </a:graphicData>
+                  </a:graphic>
+                </wp:inline>
+              </w:drawing>
+            </w:r>
+          </w:p>
+          <w:p>
+            <w:pPr>
+              <w:spacing w:line="440" w:lineRule="exact"/>
+              <w:rPr>
+                <w:rFonts w:ascii="Times New Roman" w:hAnsi="Times New Roman" w:cs="Times New Roman"/>
+                <w:bCs/>
+                <w:sz w:val="24"/>
+              </w:rPr>
+            </w:pPr>
+            <w:r>
+              <w:rPr>
+                <w:rFonts w:ascii="Times New Roman" w:hAnsi="Times New Roman" w:cs="Times New Roman" w:hint="eastAsia"/>
+                <w:bCs/>
+                <w:sz w:val="24"/>
+              </w:rPr>
+              <w:t>然后我们可以看到</w:t>
+            </w:r>
+            <w:r>
+              <w:rPr>
+                <w:rFonts w:ascii="Times New Roman" w:hAnsi="Times New Roman" w:cs="Times New Roman" w:hint="eastAsia"/>
+                <w:bCs/>
+                <w:sz w:val="24"/>
+              </w:rPr>
+              <w:t>PC1</w:t>
+            </w:r>
+            <w:r>
+              <w:rPr>
+                <w:rFonts w:ascii="Times New Roman" w:hAnsi="Times New Roman" w:cs="Times New Roman" w:hint="eastAsia"/>
+                <w:bCs/>
+                <w:sz w:val="24"/>
+              </w:rPr>
+              <w:t>成功接受到</w:t>
+            </w:r>
+            <w:r>
+              <w:rPr>
+                <w:rFonts w:ascii="Times New Roman" w:hAnsi="Times New Roman" w:cs="Times New Roman" w:hint="eastAsia"/>
+                <w:bCs/>
+                <w:sz w:val="24"/>
+              </w:rPr>
+              <w:t>PC0</w:t>
+            </w:r>
+            <w:r>
+              <w:rPr>
+                <w:rFonts w:ascii="Times New Roman" w:hAnsi="Times New Roman" w:cs="Times New Roman" w:hint="eastAsia"/>
+                <w:bCs/>
+                <w:sz w:val="24"/>
+              </w:rPr>
+              <w:t>发送的应答报文。我们观察这个数据包的</w:t>
+            </w:r>
+            <w:r>
+              <w:rPr>
+                <w:rFonts w:ascii="Times New Roman" w:hAnsi="Times New Roman" w:cs="Times New Roman" w:hint="eastAsia"/>
+                <w:bCs/>
+                <w:sz w:val="24"/>
+              </w:rPr>
+              <w:t>TTL</w:t>
+            </w:r>
+            <w:r>
+              <w:rPr>
+                <w:rFonts w:ascii="Times New Roman" w:hAnsi="Times New Roman" w:cs="Times New Roman" w:hint="eastAsia"/>
+                <w:bCs/>
+                <w:sz w:val="24"/>
+              </w:rPr>
+              <w:t>是</w:t>
+            </w:r>
+            <w:r>
+              <w:rPr>
+                <w:rFonts w:ascii="Times New Roman" w:hAnsi="Times New Roman" w:cs="Times New Roman" w:hint="eastAsia"/>
+                <w:bCs/>
+                <w:sz w:val="24"/>
+              </w:rPr>
+              <w:t>1</w:t>
+            </w:r>
+            <w:r>
+              <w:rPr>
+                <w:rFonts w:ascii="Times New Roman" w:hAnsi="Times New Roman" w:cs="Times New Roman" w:hint="eastAsia"/>
+                <w:bCs/>
+                <w:sz w:val="24"/>
+              </w:rPr>
+              <w:t>26</w:t>
+            </w:r>
+            <w:r>
+              <w:rPr>
+                <w:rFonts w:ascii="Times New Roman" w:hAnsi="Times New Roman" w:cs="Times New Roman" w:hint="eastAsia"/>
+                <w:bCs/>
+                <w:sz w:val="24"/>
+              </w:rPr>
+              <w:t>，结合网络拓扑我们可知数据包从</w:t>
+            </w:r>
+            <w:r>
+              <w:rPr>
+                <w:rFonts w:ascii="Times New Roman" w:hAnsi="Times New Roman" w:cs="Times New Roman" w:hint="eastAsia"/>
+                <w:bCs/>
+                <w:sz w:val="24"/>
+              </w:rPr>
+              <w:t>PC0</w:t>
+            </w:r>
+            <w:r>
+              <w:rPr>
+                <w:rFonts w:ascii="Times New Roman" w:hAnsi="Times New Roman" w:cs="Times New Roman" w:hint="eastAsia"/>
+                <w:bCs/>
+                <w:sz w:val="24"/>
+              </w:rPr>
+              <w:t>发送到</w:t>
+            </w:r>
+            <w:r>
+              <w:rPr>
+                <w:rFonts w:ascii="Times New Roman" w:hAnsi="Times New Roman" w:cs="Times New Roman" w:hint="eastAsia"/>
+                <w:bCs/>
+                <w:sz w:val="24"/>
+              </w:rPr>
+              <w:t>PC1</w:t>
+            </w:r>
+            <w:r>
+              <w:rPr>
+                <w:rFonts w:ascii="Times New Roman" w:hAnsi="Times New Roman" w:cs="Times New Roman" w:hint="eastAsia"/>
+                <w:bCs/>
+                <w:sz w:val="24"/>
+              </w:rPr>
+              <w:t>的时候设置的</w:t>
+            </w:r>
+            <w:r>
+              <w:rPr>
+                <w:rFonts w:ascii="Times New Roman" w:hAnsi="Times New Roman" w:cs="Times New Roman" w:hint="eastAsia"/>
+                <w:bCs/>
+                <w:sz w:val="24"/>
+              </w:rPr>
+              <w:t>TTL</w:t>
+            </w:r>
+            <w:r>
+              <w:rPr>
+                <w:rFonts w:ascii="Times New Roman" w:hAnsi="Times New Roman" w:cs="Times New Roman" w:hint="eastAsia"/>
+                <w:bCs/>
+                <w:sz w:val="24"/>
+              </w:rPr>
+              <w:t>应该是</w:t>
+            </w:r>
+            <w:r>
+              <w:rPr>
+                <w:rFonts w:ascii="Times New Roman" w:hAnsi="Times New Roman" w:cs="Times New Roman" w:hint="eastAsia"/>
+                <w:bCs/>
+                <w:sz w:val="24"/>
+              </w:rPr>
+              <w:t>128</w:t>
+            </w:r>
+            <w:r>
+              <w:rPr>
+                <w:rFonts w:ascii="Times New Roman" w:hAnsi="Times New Roman" w:cs="Times New Roman" w:hint="eastAsia"/>
+                <w:bCs/>
+                <w:sz w:val="24"/>
+              </w:rPr>
+              <w:t>。通过上述仿真实验我们可知</w:t>
+            </w:r>
+            <w:r>
+              <w:rPr>
+                <w:rFonts w:ascii="Times New Roman" w:hAnsi="Times New Roman" w:cs="Times New Roman" w:hint="eastAsia"/>
+                <w:bCs/>
+                <w:sz w:val="24"/>
+              </w:rPr>
+              <w:t>ping</w:t>
+            </w:r>
+            <w:r>
+              <w:rPr>
+                <w:rFonts w:ascii="Times New Roman" w:hAnsi="Times New Roman" w:cs="Times New Roman" w:hint="eastAsia"/>
+                <w:bCs/>
+                <w:sz w:val="24"/>
+              </w:rPr>
+              <w:t>命令是利用了</w:t>
+            </w:r>
+            <w:r>
+              <w:rPr>
+                <w:rFonts w:ascii="Times New Roman" w:hAnsi="Times New Roman" w:cs="Times New Roman" w:hint="eastAsia"/>
+                <w:bCs/>
+                <w:sz w:val="24"/>
+              </w:rPr>
+              <w:t>ICMP</w:t>
+            </w:r>
+            <w:r>
+              <w:rPr>
+                <w:rFonts w:ascii="Times New Roman" w:hAnsi="Times New Roman" w:cs="Times New Roman" w:hint="eastAsia"/>
+                <w:bCs/>
+                <w:sz w:val="24"/>
+              </w:rPr>
+              <w:t>中的一种询问报文。</w:t>
+            </w:r>
+          </w:p>
+          <w:p>
+            <w:pPr>
+              <w:spacing w:line="440" w:lineRule="exact"/>
+              <w:rPr>
+                <w:rFonts w:ascii="Times New Roman" w:hAnsi="Times New Roman" w:cs="Times New Roman"/>
+                <w:bCs/>
+                <w:sz w:val="24"/>
+              </w:rPr>
+            </w:pPr>
+          </w:p>
+          <w:p>
+            <w:pPr>
+              <w:spacing w:line="440" w:lineRule="exact"/>
+              <w:rPr>
+                <w:rFonts w:ascii="Times New Roman" w:hAnsi="Times New Roman" w:cs="Times New Roman"/>
+                <w:bCs/>
+                <w:sz w:val="24"/>
+              </w:rPr>
+            </w:pPr>
+          </w:p>
+          <w:p>
+            <w:pPr>
+              <w:spacing w:line="440" w:lineRule="exact"/>
+              <w:rPr>
+                <w:rFonts w:ascii="Times New Roman" w:hAnsi="Times New Roman" w:cs="Times New Roman"/>
+                <w:bCs/>
+                <w:sz w:val="24"/>
+              </w:rPr>
+            </w:pPr>
+          </w:p>
+          <w:p>
+            <w:pPr>
+              <w:spacing w:line="440" w:lineRule="exact"/>
+              <w:rPr>
+                <w:rFonts w:ascii="Times New Roman" w:hAnsi="Times New Roman" w:cs="Times New Roman"/>
+                <w:bCs/>
+                <w:sz w:val="24"/>
+              </w:rPr>
+            </w:pPr>
+          </w:p>
+          <w:p>
+            <w:pPr>
+              <w:spacing w:line="440" w:lineRule="exact"/>
+              <w:rPr>
+                <w:rFonts w:ascii="Times New Roman" w:hAnsi="Times New Roman" w:cs="Times New Roman"/>
+                <w:bCs/>
+                <w:sz w:val="24"/>
+              </w:rPr>
+            </w:pPr>
+          </w:p>
+          <w:p>
+            <w:pPr>
+              <w:spacing w:line="440" w:lineRule="exact"/>
+              <w:rPr>
+                <w:rFonts w:ascii="Times New Roman" w:hAnsi="Times New Roman" w:cs="Times New Roman"/>
+                <w:bCs/>
+                <w:sz w:val="24"/>
+              </w:rPr>
+            </w:pPr>
+          </w:p>
+          <w:p>
+            <w:pPr>
+              <w:spacing w:line="440" w:lineRule="exact"/>
+              <w:rPr>
+                <w:rFonts w:ascii="Times New Roman" w:hAnsi="Times New Roman" w:cs="Times New Roman"/>
+                <w:bCs/>
+                <w:sz w:val="24"/>
+              </w:rPr>
+            </w:pPr>
+          </w:p>
+          <w:p>
+            <w:pPr>
+              <w:spacing w:line="440" w:lineRule="exact"/>
+              <w:rPr>
+                <w:rFonts w:ascii="Times New Roman" w:hAnsi="Times New Roman" w:cs="Times New Roman"/>
+                <w:bCs/>
+                <w:sz w:val="24"/>
+              </w:rPr>
+            </w:pPr>
+          </w:p>
+          <w:p>
+            <w:pPr>
+              <w:spacing w:line="440" w:lineRule="exact"/>
+              <w:rPr>
+                <w:rFonts w:ascii="Times New Roman" w:hAnsi="Times New Roman" w:cs="Times New Roman"/>
+                <w:bCs/>
+                <w:sz w:val="24"/>
+              </w:rPr>
+            </w:pPr>
+          </w:p>
+          <w:p>
+            <w:pPr>
+              <w:spacing w:line="440" w:lineRule="exact"/>
+              <w:rPr>
+                <w:rFonts w:ascii="Times New Roman" w:hAnsi="Times New Roman" w:cs="Times New Roman" w:hint="eastAsia"/>
+                <w:bCs/>
+                <w:sz w:val="24"/>
+              </w:rPr>
+            </w:pPr>
+            <w:r>
+              <w:rPr>
+                <w:rFonts w:ascii="Times New Roman" w:hAnsi="Times New Roman" w:cs="Times New Roman"/>
+                <w:bCs/>
+                <w:sz w:val="24"/>
+              </w:rPr>
+              <w:drawing>
+                <wp:inline distT="0" distB="0" distL="0" distR="0" wp14:anchorId="18ABD816" wp14:editId="138D7C44">
+                  <wp:extent cx="5274310" cy="2842895"/>
+                  <wp:effectExtent l="0" t="0" r="2540" b="0"/>
+                  <wp:docPr id="2009921186" name="图片 1"/>
+                  <wp:cNvGraphicFramePr>
+                    <a:graphicFrameLocks xmlns:a="http://schemas.openxmlformats.org/drawingml/2006/main" noChangeAspect="1"/>
+                  </wp:cNvGraphicFramePr>
+                  <a:graphic xmlns:a="http://schemas.openxmlformats.org/drawingml/2006/main">
+                    <a:graphicData uri="http://schemas.openxmlformats.org/drawingml/2006/picture">
+                      <pic:pic xmlns:pic="http://schemas.openxmlformats.org/drawingml/2006/picture">
+                        <pic:nvPicPr>
+                          <pic:cNvPr id="2009921186" name=""/>
+                          <pic:cNvPicPr/>
+                        </pic:nvPicPr>
+                        <pic:blipFill>
+                          <a:blip r:embed="rId18"/>
+                          <a:stretch>
+                            <a:fillRect/>
+                          </a:stretch>
+                        </pic:blipFill>
+                        <pic:spPr>
+                          <a:xfrm>
+                            <a:off x="0" y="0"/>
+                            <a:ext cx="5274310" cy="2842895"/>
+                          </a:xfrm>
+                          <a:prstGeom prst="rect">
+                            <a:avLst/>
+                          </a:prstGeom>
+                        </pic:spPr>
+                      </pic:pic>
+                    </a:graphicData>
+                  </a:graphic>
+                </wp:inline>
+              </w:drawing>
+            </w:r>
+          </w:p>
+          <w:p>
+            <w:pPr>
+              <w:spacing w:line="440" w:lineRule="exact"/>
+              <w:rPr>
+                <w:rFonts w:ascii="Times New Roman" w:hAnsi="Times New Roman" w:cs="Times New Roman" w:hint="eastAsia"/>
+                <w:bCs/>
+                <w:sz w:val="24"/>
+              </w:rPr>
+            </w:pPr>
+            <w:r>
+              <w:rPr>
+                <w:rFonts w:ascii="Times New Roman" w:hAnsi="Times New Roman" w:cs="Times New Roman" w:hint="eastAsia"/>
+                <w:bCs/>
+                <w:sz w:val="24"/>
+              </w:rPr>
+              <w:t>接下来我们继续进行</w:t>
+            </w:r>
+            <w:proofErr w:type="spellStart"/>
+            <w:r>
+              <w:rPr>
+                <w:rFonts w:ascii="Times New Roman" w:hAnsi="Times New Roman" w:cs="Times New Roman" w:hint="eastAsia"/>
+                <w:bCs/>
+                <w:sz w:val="24"/>
+              </w:rPr>
+              <w:t>tracert</w:t>
+            </w:r>
+            <w:proofErr w:type="spellEnd"/>
+            <w:r>
+              <w:rPr>
+                <w:rFonts w:ascii="Times New Roman" w:hAnsi="Times New Roman" w:cs="Times New Roman" w:hint="eastAsia"/>
+                <w:bCs/>
+                <w:sz w:val="24"/>
+              </w:rPr>
+              <w:t>命令的仿真实验。</w:t>
+            </w:r>
+          </w:p>
+          <w:p>
+            <w:pPr>
+              <w:spacing w:line="440" w:lineRule="exact"/>
+              <w:rPr>
+                <w:rFonts w:ascii="Times New Roman" w:hAnsi="Times New Roman" w:cs="Times New Roman" w:hint="eastAsia"/>
+                <w:bCs/>
+                <w:sz w:val="24"/>
+              </w:rPr>
+            </w:pPr>
+            <w:r>
+              <w:rPr>
+                <w:rFonts w:ascii="Times New Roman" w:hAnsi="Times New Roman" w:cs="Times New Roman" w:hint="eastAsia"/>
+                <w:bCs/>
+                <w:sz w:val="24"/>
+              </w:rPr>
+              <w:t>这次我们还是用在</w:t>
+            </w:r>
+            <w:r>
+              <w:rPr>
+                <w:rFonts w:ascii="Times New Roman" w:hAnsi="Times New Roman" w:cs="Times New Roman" w:hint="eastAsia"/>
+                <w:bCs/>
+                <w:sz w:val="24"/>
+              </w:rPr>
+              <w:t>PC1</w:t>
+            </w:r>
+            <w:r>
+              <w:rPr>
+                <w:rFonts w:ascii="Times New Roman" w:hAnsi="Times New Roman" w:cs="Times New Roman" w:hint="eastAsia"/>
+                <w:bCs/>
+                <w:sz w:val="24"/>
+              </w:rPr>
+              <w:t>命令行界面使用</w:t>
+            </w:r>
+            <w:proofErr w:type="spellStart"/>
+            <w:r>
+              <w:rPr>
+                <w:rFonts w:ascii="Times New Roman" w:hAnsi="Times New Roman" w:cs="Times New Roman" w:hint="eastAsia"/>
+                <w:bCs/>
+                <w:sz w:val="24"/>
+              </w:rPr>
+              <w:t>tracert</w:t>
+            </w:r>
+            <w:proofErr w:type="spellEnd"/>
+            <w:r>
+              <w:rPr>
+                <w:rFonts w:ascii="Times New Roman" w:hAnsi="Times New Roman" w:cs="Times New Roman" w:hint="eastAsia"/>
+                <w:bCs/>
+                <w:sz w:val="24"/>
+              </w:rPr>
+              <w:t>命令来跟踪数据包从</w:t>
+            </w:r>
+            <w:r>
+              <w:rPr>
+                <w:rFonts w:ascii="Times New Roman" w:hAnsi="Times New Roman" w:cs="Times New Roman" w:hint="eastAsia"/>
+                <w:bCs/>
+                <w:sz w:val="24"/>
+              </w:rPr>
+              <w:t>PC1</w:t>
+            </w:r>
+            <w:r>
+              <w:rPr>
+                <w:rFonts w:ascii="Times New Roman" w:hAnsi="Times New Roman" w:cs="Times New Roman" w:hint="eastAsia"/>
+                <w:bCs/>
+                <w:sz w:val="24"/>
+              </w:rPr>
+              <w:t>到达</w:t>
+            </w:r>
+            <w:r>
+              <w:rPr>
+                <w:rFonts w:ascii="Times New Roman" w:hAnsi="Times New Roman" w:cs="Times New Roman" w:hint="eastAsia"/>
+                <w:bCs/>
+                <w:sz w:val="24"/>
+              </w:rPr>
+              <w:t>PC0</w:t>
+            </w:r>
+            <w:r>
+              <w:rPr>
+                <w:rFonts w:ascii="Times New Roman" w:hAnsi="Times New Roman" w:cs="Times New Roman" w:hint="eastAsia"/>
+                <w:bCs/>
+                <w:sz w:val="24"/>
+              </w:rPr>
+              <w:t>经过的路由。我们观察执行</w:t>
+            </w:r>
+            <w:proofErr w:type="spellStart"/>
+            <w:r>
+              <w:rPr>
+                <w:rFonts w:ascii="Times New Roman" w:hAnsi="Times New Roman" w:cs="Times New Roman" w:hint="eastAsia"/>
+                <w:bCs/>
+                <w:sz w:val="24"/>
+              </w:rPr>
+              <w:t>tarcert</w:t>
+            </w:r>
+            <w:proofErr w:type="spellEnd"/>
+            <w:r>
+              <w:rPr>
+                <w:rFonts w:ascii="Times New Roman" w:hAnsi="Times New Roman" w:cs="Times New Roman" w:hint="eastAsia"/>
+                <w:bCs/>
+                <w:sz w:val="24"/>
+              </w:rPr>
+              <w:t>命令之后</w:t>
+            </w:r>
+            <w:r>
+              <w:rPr>
+                <w:rFonts w:ascii="Times New Roman" w:hAnsi="Times New Roman" w:cs="Times New Roman" w:hint="eastAsia"/>
+                <w:bCs/>
+                <w:sz w:val="24"/>
+              </w:rPr>
+              <w:t>PC1</w:t>
+            </w:r>
+            <w:r>
+              <w:rPr>
+                <w:rFonts w:ascii="Times New Roman" w:hAnsi="Times New Roman" w:cs="Times New Roman" w:hint="eastAsia"/>
+                <w:bCs/>
+                <w:sz w:val="24"/>
+              </w:rPr>
+              <w:t>生成的数据报的详细信息。这里我们依然可以看到在这里</w:t>
+            </w:r>
+            <w:proofErr w:type="spellStart"/>
+            <w:r>
+              <w:rPr>
+                <w:rFonts w:ascii="Times New Roman" w:hAnsi="Times New Roman" w:cs="Times New Roman" w:hint="eastAsia"/>
+                <w:bCs/>
+                <w:sz w:val="24"/>
+              </w:rPr>
+              <w:t>tracert</w:t>
+            </w:r>
+            <w:proofErr w:type="spellEnd"/>
+            <w:r>
+              <w:rPr>
+                <w:rFonts w:ascii="Times New Roman" w:hAnsi="Times New Roman" w:cs="Times New Roman" w:hint="eastAsia"/>
+                <w:bCs/>
+                <w:sz w:val="24"/>
+              </w:rPr>
+              <w:t>是一个进程，名称是“</w:t>
+            </w:r>
+            <w:r>
+              <w:rPr>
+                <w:rFonts w:ascii="Times New Roman" w:hAnsi="Times New Roman" w:cs="Times New Roman" w:hint="eastAsia"/>
+                <w:bCs/>
+                <w:sz w:val="24"/>
+              </w:rPr>
+              <w:t xml:space="preserve">The </w:t>
+            </w:r>
+            <w:proofErr w:type="spellStart"/>
+            <w:r>
+              <w:rPr>
+                <w:rFonts w:ascii="Times New Roman" w:hAnsi="Times New Roman" w:cs="Times New Roman" w:hint="eastAsia"/>
+                <w:bCs/>
+                <w:sz w:val="24"/>
+              </w:rPr>
+              <w:t>Tracert</w:t>
+            </w:r>
+            <w:proofErr w:type="spellEnd"/>
+            <w:r>
+              <w:rPr>
+                <w:rFonts w:ascii="Times New Roman" w:hAnsi="Times New Roman" w:cs="Times New Roman" w:hint="eastAsia"/>
+                <w:bCs/>
+                <w:sz w:val="24"/>
+              </w:rPr>
+              <w:t xml:space="preserve"> process</w:t>
+            </w:r>
+            <w:r>
+              <w:rPr>
+                <w:rFonts w:ascii="Times New Roman" w:hAnsi="Times New Roman" w:cs="Times New Roman" w:hint="eastAsia"/>
+                <w:bCs/>
+                <w:sz w:val="24"/>
+              </w:rPr>
+              <w:t>”，它一开始和</w:t>
+            </w:r>
+            <w:r>
+              <w:rPr>
+                <w:rFonts w:ascii="Times New Roman" w:hAnsi="Times New Roman" w:cs="Times New Roman" w:hint="eastAsia"/>
+                <w:bCs/>
+                <w:sz w:val="24"/>
+              </w:rPr>
+              <w:t>ping</w:t>
+            </w:r>
+            <w:r>
+              <w:rPr>
+                <w:rFonts w:ascii="Times New Roman" w:hAnsi="Times New Roman" w:cs="Times New Roman" w:hint="eastAsia"/>
+                <w:bCs/>
+                <w:sz w:val="24"/>
+              </w:rPr>
+              <w:t>命令一样会创建一个“</w:t>
+            </w:r>
+            <w:r>
+              <w:rPr>
+                <w:rFonts w:ascii="Times New Roman" w:hAnsi="Times New Roman" w:cs="Times New Roman" w:hint="eastAsia"/>
+                <w:bCs/>
+                <w:sz w:val="24"/>
+              </w:rPr>
+              <w:t>ICMP Echo Request message</w:t>
+            </w:r>
+            <w:r>
+              <w:rPr>
+                <w:rFonts w:ascii="Times New Roman" w:hAnsi="Times New Roman" w:cs="Times New Roman" w:hint="eastAsia"/>
+                <w:bCs/>
+                <w:sz w:val="24"/>
+              </w:rPr>
+              <w:t>”</w:t>
+            </w:r>
+            <w:r>
+              <w:rPr>
+                <w:rFonts w:ascii="Times New Roman" w:hAnsi="Times New Roman" w:cs="Times New Roman" w:hint="eastAsia"/>
+                <w:bCs/>
+                <w:sz w:val="24"/>
+              </w:rPr>
+              <w:t>（</w:t>
+            </w:r>
+            <w:r>
+              <w:rPr>
+                <w:rFonts w:ascii="Times New Roman" w:hAnsi="Times New Roman" w:cs="Times New Roman" w:hint="eastAsia"/>
+                <w:bCs/>
+                <w:sz w:val="24"/>
+              </w:rPr>
+              <w:t>ICMP</w:t>
+            </w:r>
+            <w:r>
+              <w:rPr>
+                <w:rFonts w:ascii="Times New Roman" w:hAnsi="Times New Roman" w:cs="Times New Roman" w:hint="eastAsia"/>
+                <w:bCs/>
+                <w:sz w:val="24"/>
+              </w:rPr>
+              <w:t>回送请求报文）。但是不同的是</w:t>
+            </w:r>
+            <w:proofErr w:type="spellStart"/>
+            <w:r>
+              <w:rPr>
+                <w:rFonts w:ascii="Times New Roman" w:hAnsi="Times New Roman" w:cs="Times New Roman" w:hint="eastAsia"/>
+                <w:bCs/>
+                <w:sz w:val="24"/>
+              </w:rPr>
+              <w:t>tracert</w:t>
+            </w:r>
+            <w:proofErr w:type="spellEnd"/>
+            <w:r>
+              <w:rPr>
+                <w:rFonts w:ascii="Times New Roman" w:hAnsi="Times New Roman" w:cs="Times New Roman" w:hint="eastAsia"/>
+                <w:bCs/>
+                <w:sz w:val="24"/>
+              </w:rPr>
+              <w:t>进程是将</w:t>
+            </w:r>
+            <w:r>
+              <w:rPr>
+                <w:rFonts w:ascii="Times New Roman" w:hAnsi="Times New Roman" w:cs="Times New Roman" w:hint="eastAsia"/>
+                <w:bCs/>
+                <w:sz w:val="24"/>
+              </w:rPr>
+              <w:t>ICMP</w:t>
+            </w:r>
+            <w:r>
+              <w:rPr>
+                <w:rFonts w:ascii="Times New Roman" w:hAnsi="Times New Roman" w:cs="Times New Roman" w:hint="eastAsia"/>
+                <w:bCs/>
+                <w:sz w:val="24"/>
+              </w:rPr>
+              <w:t>回送请求报文封装在</w:t>
+            </w:r>
+            <w:proofErr w:type="spellStart"/>
+            <w:r>
+              <w:rPr>
+                <w:rFonts w:ascii="Times New Roman" w:hAnsi="Times New Roman" w:cs="Times New Roman" w:hint="eastAsia"/>
+                <w:bCs/>
+                <w:sz w:val="24"/>
+              </w:rPr>
+              <w:t>ip</w:t>
+            </w:r>
+            <w:proofErr w:type="spellEnd"/>
+            <w:r>
+              <w:rPr>
+                <w:rFonts w:ascii="Times New Roman" w:hAnsi="Times New Roman" w:cs="Times New Roman" w:hint="eastAsia"/>
+                <w:bCs/>
+                <w:sz w:val="24"/>
+              </w:rPr>
+              <w:t>数据报的数据载荷部分之后，在</w:t>
+            </w:r>
+            <w:proofErr w:type="spellStart"/>
+            <w:r>
+              <w:rPr>
+                <w:rFonts w:ascii="Times New Roman" w:hAnsi="Times New Roman" w:cs="Times New Roman" w:hint="eastAsia"/>
+                <w:bCs/>
+                <w:sz w:val="24"/>
+              </w:rPr>
+              <w:t>ip</w:t>
+            </w:r>
+            <w:proofErr w:type="spellEnd"/>
+            <w:r>
+              <w:rPr>
+                <w:rFonts w:ascii="Times New Roman" w:hAnsi="Times New Roman" w:cs="Times New Roman" w:hint="eastAsia"/>
+                <w:bCs/>
+                <w:sz w:val="24"/>
+              </w:rPr>
+              <w:t>首部的</w:t>
+            </w:r>
+            <w:r>
+              <w:rPr>
+                <w:rFonts w:ascii="Times New Roman" w:hAnsi="Times New Roman" w:cs="Times New Roman" w:hint="eastAsia"/>
+                <w:bCs/>
+                <w:sz w:val="24"/>
+              </w:rPr>
+              <w:t>TTL</w:t>
+            </w:r>
+            <w:r>
+              <w:rPr>
+                <w:rFonts w:ascii="Times New Roman" w:hAnsi="Times New Roman" w:cs="Times New Roman" w:hint="eastAsia"/>
+                <w:bCs/>
+                <w:sz w:val="24"/>
+              </w:rPr>
+              <w:t>设置为</w:t>
+            </w:r>
+            <w:r>
+              <w:rPr>
+                <w:rFonts w:ascii="Times New Roman" w:hAnsi="Times New Roman" w:cs="Times New Roman" w:hint="eastAsia"/>
+                <w:bCs/>
+                <w:sz w:val="24"/>
+              </w:rPr>
+              <w:t>1</w:t>
+            </w:r>
+            <w:r>
+              <w:rPr>
+                <w:rFonts w:ascii="Times New Roman" w:hAnsi="Times New Roman" w:cs="Times New Roman" w:hint="eastAsia"/>
+                <w:bCs/>
+                <w:sz w:val="24"/>
+              </w:rPr>
+              <w:t>，而</w:t>
+            </w:r>
+            <w:r>
+              <w:rPr>
+                <w:rFonts w:ascii="Times New Roman" w:hAnsi="Times New Roman" w:cs="Times New Roman" w:hint="eastAsia"/>
+                <w:bCs/>
+                <w:sz w:val="24"/>
+              </w:rPr>
+              <w:t>ping</w:t>
+            </w:r>
+            <w:r>
+              <w:rPr>
+                <w:rFonts w:ascii="Times New Roman" w:hAnsi="Times New Roman" w:cs="Times New Roman" w:hint="eastAsia"/>
+                <w:bCs/>
+                <w:sz w:val="24"/>
+              </w:rPr>
+              <w:t>我们在上面分析了为</w:t>
+            </w:r>
+            <w:r>
+              <w:rPr>
+                <w:rFonts w:ascii="Times New Roman" w:hAnsi="Times New Roman" w:cs="Times New Roman" w:hint="eastAsia"/>
+                <w:bCs/>
+                <w:sz w:val="24"/>
+              </w:rPr>
+              <w:t>128</w:t>
+            </w:r>
+            <w:r>
+              <w:rPr>
+                <w:rFonts w:ascii="Times New Roman" w:hAnsi="Times New Roman" w:cs="Times New Roman" w:hint="eastAsia"/>
+                <w:bCs/>
+                <w:sz w:val="24"/>
+              </w:rPr>
+              <w:t>，这样做的目的是在数据报到达第一个路由器的时候，数据包的</w:t>
+            </w:r>
+            <w:r>
+              <w:rPr>
+                <w:rFonts w:ascii="Times New Roman" w:hAnsi="Times New Roman" w:cs="Times New Roman" w:hint="eastAsia"/>
+                <w:bCs/>
+                <w:sz w:val="24"/>
+              </w:rPr>
+              <w:t>TTL</w:t>
+            </w:r>
+            <w:r>
+              <w:rPr>
+                <w:rFonts w:ascii="Times New Roman" w:hAnsi="Times New Roman" w:cs="Times New Roman" w:hint="eastAsia"/>
+                <w:bCs/>
+                <w:sz w:val="24"/>
+              </w:rPr>
+              <w:t>减</w:t>
+            </w:r>
+            <w:r>
+              <w:rPr>
+                <w:rFonts w:ascii="Times New Roman" w:hAnsi="Times New Roman" w:cs="Times New Roman" w:hint="eastAsia"/>
+                <w:bCs/>
+                <w:sz w:val="24"/>
+              </w:rPr>
+              <w:t>1</w:t>
+            </w:r>
+            <w:r>
+              <w:rPr>
+                <w:rFonts w:ascii="Times New Roman" w:hAnsi="Times New Roman" w:cs="Times New Roman" w:hint="eastAsia"/>
+                <w:bCs/>
+                <w:sz w:val="24"/>
+              </w:rPr>
+              <w:t>，这样的话数据报在经过第一个路由器时，路由器会发送一个</w:t>
+            </w:r>
+            <w:r>
+              <w:rPr>
+                <w:rFonts w:ascii="Times New Roman" w:hAnsi="Times New Roman" w:cs="Times New Roman" w:hint="eastAsia"/>
+                <w:bCs/>
+                <w:sz w:val="24"/>
+              </w:rPr>
+              <w:t>ICMP</w:t>
+            </w:r>
+            <w:r>
+              <w:rPr>
+                <w:rFonts w:ascii="Times New Roman" w:hAnsi="Times New Roman" w:cs="Times New Roman" w:hint="eastAsia"/>
+                <w:bCs/>
+                <w:sz w:val="24"/>
+              </w:rPr>
+              <w:t>差错报告给</w:t>
+            </w:r>
+            <w:r>
+              <w:rPr>
+                <w:rFonts w:ascii="Times New Roman" w:hAnsi="Times New Roman" w:cs="Times New Roman" w:hint="eastAsia"/>
+                <w:bCs/>
+                <w:sz w:val="24"/>
+              </w:rPr>
+              <w:t>PC1</w:t>
+            </w:r>
+            <w:r>
+              <w:rPr>
+                <w:rFonts w:ascii="Times New Roman" w:hAnsi="Times New Roman" w:cs="Times New Roman" w:hint="eastAsia"/>
+                <w:bCs/>
+                <w:sz w:val="24"/>
+              </w:rPr>
+              <w:t>报告数据报的</w:t>
+            </w:r>
+            <w:r>
+              <w:rPr>
+                <w:rFonts w:ascii="Times New Roman" w:hAnsi="Times New Roman" w:cs="Times New Roman" w:hint="eastAsia"/>
+                <w:bCs/>
+                <w:sz w:val="24"/>
+              </w:rPr>
+              <w:t>TTL</w:t>
+            </w:r>
+            <w:r>
+              <w:rPr>
+                <w:rFonts w:ascii="Times New Roman" w:hAnsi="Times New Roman" w:cs="Times New Roman" w:hint="eastAsia"/>
+                <w:bCs/>
+                <w:sz w:val="24"/>
+              </w:rPr>
+              <w:t>（生存时间）</w:t>
+            </w:r>
+            <w:r>
+              <w:rPr>
+                <w:rFonts w:ascii="Times New Roman" w:hAnsi="Times New Roman" w:cs="Times New Roman" w:hint="eastAsia"/>
+                <w:bCs/>
+                <w:sz w:val="24"/>
+              </w:rPr>
+              <w:t>，然后</w:t>
+            </w:r>
+            <w:r>
+              <w:rPr>
+                <w:rFonts w:ascii="Times New Roman" w:hAnsi="Times New Roman" w:cs="Times New Roman" w:hint="eastAsia"/>
+                <w:bCs/>
+                <w:sz w:val="24"/>
+              </w:rPr>
+              <w:t>PC1</w:t>
+            </w:r>
+            <w:r>
+              <w:rPr>
+                <w:rFonts w:ascii="Times New Roman" w:hAnsi="Times New Roman" w:cs="Times New Roman" w:hint="eastAsia"/>
+                <w:bCs/>
+                <w:sz w:val="24"/>
+              </w:rPr>
+              <w:t>再次创建的报文中</w:t>
+            </w:r>
+            <w:r>
+              <w:rPr>
+                <w:rFonts w:ascii="Times New Roman" w:hAnsi="Times New Roman" w:cs="Times New Roman" w:hint="eastAsia"/>
+                <w:bCs/>
+                <w:sz w:val="24"/>
+              </w:rPr>
+              <w:t>TTL</w:t>
+            </w:r>
+            <w:r>
+              <w:rPr>
+                <w:rFonts w:ascii="Times New Roman" w:hAnsi="Times New Roman" w:cs="Times New Roman" w:hint="eastAsia"/>
+                <w:bCs/>
+                <w:sz w:val="24"/>
+              </w:rPr>
+              <w:t>会加</w:t>
+            </w:r>
+            <w:r>
+              <w:rPr>
+                <w:rFonts w:ascii="Times New Roman" w:hAnsi="Times New Roman" w:cs="Times New Roman" w:hint="eastAsia"/>
+                <w:bCs/>
+                <w:sz w:val="24"/>
+              </w:rPr>
+              <w:t>1</w:t>
+            </w:r>
+            <w:r>
+              <w:rPr>
+                <w:rFonts w:ascii="Times New Roman" w:hAnsi="Times New Roman" w:cs="Times New Roman" w:hint="eastAsia"/>
+                <w:bCs/>
+                <w:sz w:val="24"/>
+              </w:rPr>
+              <w:t>，这样的话这个数据包会发送到下一个路由器，然后再又其发送</w:t>
+            </w:r>
+            <w:r>
+              <w:rPr>
+                <w:rFonts w:ascii="Times New Roman" w:hAnsi="Times New Roman" w:cs="Times New Roman" w:hint="eastAsia"/>
+                <w:bCs/>
+                <w:sz w:val="24"/>
+              </w:rPr>
+              <w:t>ICMP</w:t>
+            </w:r>
+            <w:r>
+              <w:rPr>
+                <w:rFonts w:ascii="Times New Roman" w:hAnsi="Times New Roman" w:cs="Times New Roman" w:hint="eastAsia"/>
+                <w:bCs/>
+                <w:sz w:val="24"/>
+              </w:rPr>
+              <w:t>差错报文，如此往复知道该数据包通过路由器的转发到达目的地址，此时</w:t>
+            </w:r>
+            <w:r>
+              <w:rPr>
+                <w:rFonts w:ascii="Times New Roman" w:hAnsi="Times New Roman" w:cs="Times New Roman" w:hint="eastAsia"/>
+                <w:bCs/>
+                <w:sz w:val="24"/>
+              </w:rPr>
+              <w:t>PC1</w:t>
+            </w:r>
+            <w:r>
+              <w:rPr>
+                <w:rFonts w:ascii="Times New Roman" w:hAnsi="Times New Roman" w:cs="Times New Roman" w:hint="eastAsia"/>
+                <w:bCs/>
+                <w:sz w:val="24"/>
+              </w:rPr>
+              <w:t>根据之前所有的</w:t>
+            </w:r>
+            <w:r>
+              <w:rPr>
+                <w:rFonts w:ascii="Times New Roman" w:hAnsi="Times New Roman" w:cs="Times New Roman" w:hint="eastAsia"/>
+                <w:bCs/>
+                <w:sz w:val="24"/>
+              </w:rPr>
+              <w:t>ICMP</w:t>
+            </w:r>
+            <w:r>
+              <w:rPr>
+                <w:rFonts w:ascii="Times New Roman" w:hAnsi="Times New Roman" w:cs="Times New Roman" w:hint="eastAsia"/>
+                <w:bCs/>
+                <w:sz w:val="24"/>
+              </w:rPr>
+              <w:t>差错报文得出数据报从</w:t>
+            </w:r>
+            <w:r>
+              <w:rPr>
+                <w:rFonts w:ascii="Times New Roman" w:hAnsi="Times New Roman" w:cs="Times New Roman" w:hint="eastAsia"/>
+                <w:bCs/>
+                <w:sz w:val="24"/>
+              </w:rPr>
+              <w:t>PC1</w:t>
+            </w:r>
+            <w:r>
+              <w:rPr>
+                <w:rFonts w:ascii="Times New Roman" w:hAnsi="Times New Roman" w:cs="Times New Roman" w:hint="eastAsia"/>
+                <w:bCs/>
+                <w:sz w:val="24"/>
+              </w:rPr>
+              <w:t>出发到达</w:t>
+            </w:r>
+            <w:r>
+              <w:rPr>
+                <w:rFonts w:ascii="Times New Roman" w:hAnsi="Times New Roman" w:cs="Times New Roman" w:hint="eastAsia"/>
+                <w:bCs/>
+                <w:sz w:val="24"/>
+              </w:rPr>
+              <w:t>PC0</w:t>
+            </w:r>
+            <w:r>
+              <w:rPr>
+                <w:rFonts w:ascii="Times New Roman" w:hAnsi="Times New Roman" w:cs="Times New Roman" w:hint="eastAsia"/>
+                <w:bCs/>
+                <w:sz w:val="24"/>
+              </w:rPr>
+              <w:t>所经过的所有路由的信息。</w:t>
+            </w:r>
+          </w:p>
+          <w:p>
+            <w:pPr>
+              <w:spacing w:line="440" w:lineRule="exact"/>
+              <w:rPr>
+                <w:rFonts w:ascii="Times New Roman" w:hAnsi="Times New Roman" w:cs="Times New Roman"/>
+                <w:bCs/>
+                <w:sz w:val="24"/>
+              </w:rPr>
+            </w:pPr>
+          </w:p>
+          <w:p>
+            <w:pPr>
+              <w:spacing w:line="440" w:lineRule="exact"/>
+              <w:rPr>
+                <w:rFonts w:ascii="Times New Roman" w:hAnsi="Times New Roman" w:cs="Times New Roman"/>
+                <w:bCs/>
+                <w:sz w:val="24"/>
+              </w:rPr>
+            </w:pPr>
+          </w:p>
+          <w:p>
+            <w:pPr>
+              <w:spacing w:line="440" w:lineRule="exact"/>
+              <w:rPr>
+                <w:rFonts w:ascii="Times New Roman" w:hAnsi="Times New Roman" w:cs="Times New Roman"/>
+                <w:bCs/>
+                <w:sz w:val="24"/>
+              </w:rPr>
+            </w:pPr>
+          </w:p>
+          <w:p>
+            <w:pPr>
+              <w:spacing w:line="440" w:lineRule="exact"/>
+              <w:rPr>
+                <w:rFonts w:ascii="Times New Roman" w:hAnsi="Times New Roman" w:cs="Times New Roman"/>
+                <w:bCs/>
+                <w:sz w:val="24"/>
+              </w:rPr>
+            </w:pPr>
+          </w:p>
+          <w:p>
+            <w:pPr>
+              <w:spacing w:line="440" w:lineRule="exact"/>
+              <w:rPr>
+                <w:rFonts w:ascii="Times New Roman" w:hAnsi="Times New Roman" w:cs="Times New Roman"/>
+                <w:bCs/>
+                <w:sz w:val="24"/>
+              </w:rPr>
+            </w:pPr>
+          </w:p>
+          <w:p>
+            <w:pPr>
+              <w:spacing w:line="440" w:lineRule="exact"/>
+              <w:rPr>
+                <w:rFonts w:ascii="Times New Roman" w:hAnsi="Times New Roman" w:cs="Times New Roman"/>
+                <w:bCs/>
+                <w:sz w:val="24"/>
+              </w:rPr>
+            </w:pPr>
+          </w:p>
+          <w:p>
+            <w:pPr>
+              <w:spacing w:line="440" w:lineRule="exact"/>
+              <w:rPr>
+                <w:rFonts w:ascii="Times New Roman" w:hAnsi="Times New Roman" w:cs="Times New Roman"/>
+                <w:bCs/>
+                <w:sz w:val="24"/>
+              </w:rPr>
+            </w:pPr>
+          </w:p>
+          <w:p>
+            <w:pPr>
+              <w:spacing w:line="440" w:lineRule="exact"/>
+              <w:rPr>
+                <w:rFonts w:ascii="Times New Roman" w:hAnsi="Times New Roman" w:cs="Times New Roman"/>
+                <w:bCs/>
+                <w:sz w:val="24"/>
+              </w:rPr>
+            </w:pPr>
+          </w:p>
+          <w:p>
+            <w:pPr>
+              <w:spacing w:line="440" w:lineRule="exact"/>
+              <w:rPr>
+                <w:rFonts w:ascii="Times New Roman" w:hAnsi="Times New Roman" w:cs="Times New Roman" w:hint="eastAsia"/>
+                <w:bCs/>
+                <w:sz w:val="24"/>
+              </w:rPr>
+            </w:pPr>
+            <w:r>
+              <w:rPr>
+                <w:rFonts w:ascii="Times New Roman" w:hAnsi="Times New Roman" w:cs="Times New Roman"/>
+                <w:bCs/>
+                <w:sz w:val="24"/>
+              </w:rPr>
+              <w:drawing>
+                <wp:inline distT="0" distB="0" distL="0" distR="0" wp14:anchorId="5CA4FAB2" wp14:editId="59D45BC3">
+                  <wp:extent cx="5274310" cy="2438400"/>
+                  <wp:effectExtent l="0" t="0" r="2540" b="0"/>
+                  <wp:docPr id="1386491237" name="图片 1"/>
+                  <wp:cNvGraphicFramePr>
+                    <a:graphicFrameLocks xmlns:a="http://schemas.openxmlformats.org/drawingml/2006/main" noChangeAspect="1"/>
+                  </wp:cNvGraphicFramePr>
+                  <a:graphic xmlns:a="http://schemas.openxmlformats.org/drawingml/2006/main">
+                    <a:graphicData uri="http://schemas.openxmlformats.org/drawingml/2006/picture">
+                      <pic:pic xmlns:pic="http://schemas.openxmlformats.org/drawingml/2006/picture">
+                        <pic:nvPicPr>
+                          <pic:cNvPr id="1386491237" name=""/>
+                          <pic:cNvPicPr/>
+                        </pic:nvPicPr>
+                        <pic:blipFill>
+                          <a:blip r:embed="rId19"/>
+                          <a:stretch>
+                            <a:fillRect/>
+                          </a:stretch>
+                        </pic:blipFill>
+                        <pic:spPr>
+                          <a:xfrm>
+                            <a:off x="0" y="0"/>
+                            <a:ext cx="5274310" cy="2438400"/>
+                          </a:xfrm>
+                          <a:prstGeom prst="rect">
+                            <a:avLst/>
+                          </a:prstGeom>
+                        </pic:spPr>
+                      </pic:pic>
+                    </a:graphicData>
+                  </a:graphic>
+                </wp:inline>
+              </w:drawing>
+            </w:r>
           </w:p>
           <w:p>
             <w:pPr>
@@ -2393,6 +5256,174 @@
                 <w:sz w:val="24"/>
               </w:rPr>
               <w:lastRenderedPageBreak/>
+              <w:t>我们可以看到第一次</w:t>
+            </w:r>
+            <w:r>
+              <w:rPr>
+                <w:rFonts w:ascii="Times New Roman" w:hAnsi="Times New Roman" w:cs="Times New Roman" w:hint="eastAsia"/>
+                <w:bCs/>
+                <w:sz w:val="24"/>
+              </w:rPr>
+              <w:t>Router1</w:t>
+            </w:r>
+            <w:r>
+              <w:rPr>
+                <w:rFonts w:ascii="Times New Roman" w:hAnsi="Times New Roman" w:cs="Times New Roman" w:hint="eastAsia"/>
+                <w:bCs/>
+                <w:sz w:val="24"/>
+              </w:rPr>
+              <w:t>发送</w:t>
+            </w:r>
+            <w:r>
+              <w:rPr>
+                <w:rFonts w:ascii="Times New Roman" w:hAnsi="Times New Roman" w:cs="Times New Roman" w:hint="eastAsia"/>
+                <w:bCs/>
+                <w:sz w:val="24"/>
+              </w:rPr>
+              <w:t>ICMP</w:t>
+            </w:r>
+            <w:r>
+              <w:rPr>
+                <w:rFonts w:ascii="Times New Roman" w:hAnsi="Times New Roman" w:cs="Times New Roman" w:hint="eastAsia"/>
+                <w:bCs/>
+                <w:sz w:val="24"/>
+              </w:rPr>
+              <w:t>差错报文给</w:t>
+            </w:r>
+            <w:r>
+              <w:rPr>
+                <w:rFonts w:ascii="Times New Roman" w:hAnsi="Times New Roman" w:cs="Times New Roman" w:hint="eastAsia"/>
+                <w:bCs/>
+                <w:sz w:val="24"/>
+              </w:rPr>
+              <w:t>PC1</w:t>
+            </w:r>
+            <w:r>
+              <w:rPr>
+                <w:rFonts w:ascii="Times New Roman" w:hAnsi="Times New Roman" w:cs="Times New Roman" w:hint="eastAsia"/>
+                <w:bCs/>
+                <w:sz w:val="24"/>
+              </w:rPr>
+              <w:t>之后命令行界面更新了</w:t>
+            </w:r>
+            <w:r>
+              <w:rPr>
+                <w:rFonts w:ascii="Times New Roman" w:hAnsi="Times New Roman" w:cs="Times New Roman" w:hint="eastAsia"/>
+                <w:bCs/>
+                <w:sz w:val="24"/>
+              </w:rPr>
+              <w:t>Router1</w:t>
+            </w:r>
+            <w:r>
+              <w:rPr>
+                <w:rFonts w:ascii="Times New Roman" w:hAnsi="Times New Roman" w:cs="Times New Roman" w:hint="eastAsia"/>
+                <w:bCs/>
+                <w:sz w:val="24"/>
+              </w:rPr>
+              <w:t>相关的信息，并且</w:t>
+            </w:r>
+            <w:r>
+              <w:rPr>
+                <w:rFonts w:ascii="Times New Roman" w:hAnsi="Times New Roman" w:cs="Times New Roman" w:hint="eastAsia"/>
+                <w:bCs/>
+                <w:sz w:val="24"/>
+              </w:rPr>
+              <w:t>PC1</w:t>
+            </w:r>
+            <w:r>
+              <w:rPr>
+                <w:rFonts w:ascii="Times New Roman" w:hAnsi="Times New Roman" w:cs="Times New Roman" w:hint="eastAsia"/>
+                <w:bCs/>
+                <w:sz w:val="24"/>
+              </w:rPr>
+              <w:t>第二次创建的数据报到达</w:t>
+            </w:r>
+            <w:r>
+              <w:rPr>
+                <w:rFonts w:ascii="Times New Roman" w:hAnsi="Times New Roman" w:cs="Times New Roman" w:hint="eastAsia"/>
+                <w:bCs/>
+                <w:sz w:val="24"/>
+              </w:rPr>
+              <w:t>R</w:t>
+            </w:r>
+            <w:r>
+              <w:rPr>
+                <w:rFonts w:ascii="Times New Roman" w:hAnsi="Times New Roman" w:cs="Times New Roman"/>
+                <w:bCs/>
+                <w:sz w:val="24"/>
+              </w:rPr>
+              <w:t>o</w:t>
+            </w:r>
+            <w:r>
+              <w:rPr>
+                <w:rFonts w:ascii="Times New Roman" w:hAnsi="Times New Roman" w:cs="Times New Roman" w:hint="eastAsia"/>
+                <w:bCs/>
+                <w:sz w:val="24"/>
+              </w:rPr>
+              <w:t>uter0</w:t>
+            </w:r>
+            <w:r>
+              <w:rPr>
+                <w:rFonts w:ascii="Times New Roman" w:hAnsi="Times New Roman" w:cs="Times New Roman" w:hint="eastAsia"/>
+                <w:bCs/>
+                <w:sz w:val="24"/>
+              </w:rPr>
+              <w:t>时</w:t>
+            </w:r>
+            <w:r>
+              <w:rPr>
+                <w:rFonts w:ascii="Times New Roman" w:hAnsi="Times New Roman" w:cs="Times New Roman" w:hint="eastAsia"/>
+                <w:bCs/>
+                <w:sz w:val="24"/>
+              </w:rPr>
+              <w:t>TTL</w:t>
+            </w:r>
+            <w:r>
+              <w:rPr>
+                <w:rFonts w:ascii="Times New Roman" w:hAnsi="Times New Roman" w:cs="Times New Roman" w:hint="eastAsia"/>
+                <w:bCs/>
+                <w:sz w:val="24"/>
+              </w:rPr>
+              <w:t>显示为</w:t>
+            </w:r>
+            <w:r>
+              <w:rPr>
+                <w:rFonts w:ascii="Times New Roman" w:hAnsi="Times New Roman" w:cs="Times New Roman" w:hint="eastAsia"/>
+                <w:bCs/>
+                <w:sz w:val="24"/>
+              </w:rPr>
+              <w:t>1</w:t>
+            </w:r>
+            <w:r>
+              <w:rPr>
+                <w:rFonts w:ascii="Times New Roman" w:hAnsi="Times New Roman" w:cs="Times New Roman" w:hint="eastAsia"/>
+                <w:bCs/>
+                <w:sz w:val="24"/>
+              </w:rPr>
+              <w:t>，这说明这个数据报的初始</w:t>
+            </w:r>
+            <w:r>
+              <w:rPr>
+                <w:rFonts w:ascii="Times New Roman" w:hAnsi="Times New Roman" w:cs="Times New Roman" w:hint="eastAsia"/>
+                <w:bCs/>
+                <w:sz w:val="24"/>
+              </w:rPr>
+              <w:t>TTL</w:t>
+            </w:r>
+            <w:r>
+              <w:rPr>
+                <w:rFonts w:ascii="Times New Roman" w:hAnsi="Times New Roman" w:cs="Times New Roman" w:hint="eastAsia"/>
+                <w:bCs/>
+                <w:sz w:val="24"/>
+              </w:rPr>
+              <w:t>为</w:t>
+            </w:r>
+            <w:r>
+              <w:rPr>
+                <w:rFonts w:ascii="Times New Roman" w:hAnsi="Times New Roman" w:cs="Times New Roman" w:hint="eastAsia"/>
+                <w:bCs/>
+                <w:sz w:val="24"/>
+              </w:rPr>
               <w:t>2</w:t>
             </w:r>
             <w:r>
@@ -2401,56 +5432,310 @@
                 <w:bCs/>
                 <w:sz w:val="24"/>
               </w:rPr>
-              <w:t>、验证</w:t>
-            </w:r>
-            <w:r>
-              <w:rPr>
-                <w:rFonts w:ascii="Times New Roman" w:hAnsi="Times New Roman" w:cs="Times New Roman" w:hint="eastAsia"/>
-                <w:bCs/>
-                <w:sz w:val="24"/>
-              </w:rPr>
-              <w:t>ping</w:t>
-            </w:r>
-            <w:r>
-              <w:rPr>
-                <w:rFonts w:ascii="Times New Roman" w:hAnsi="Times New Roman" w:cs="Times New Roman" w:hint="eastAsia"/>
-                <w:bCs/>
-                <w:sz w:val="24"/>
-              </w:rPr>
-              <w:t>命令和</w:t>
-            </w:r>
-            <w:r>
-              <w:rPr>
-                <w:rFonts w:ascii="Times New Roman" w:hAnsi="Times New Roman" w:cs="Times New Roman" w:hint="eastAsia"/>
-                <w:bCs/>
-                <w:sz w:val="24"/>
-              </w:rPr>
-              <w:t>tracet</w:t>
-            </w:r>
-            <w:r>
-              <w:rPr>
-                <w:rFonts w:ascii="Times New Roman" w:hAnsi="Times New Roman" w:cs="Times New Roman" w:hint="eastAsia"/>
-                <w:bCs/>
-                <w:sz w:val="24"/>
-              </w:rPr>
-              <w:t>命令的工作原理（这两个命令都是基于网际控制报文协议</w:t>
-            </w:r>
-            <w:r>
-              <w:rPr>
-                <w:rFonts w:ascii="Times New Roman" w:hAnsi="Times New Roman" w:cs="Times New Roman" w:hint="eastAsia"/>
-                <w:bCs/>
-                <w:sz w:val="24"/>
-              </w:rPr>
-              <w:t>ICMP</w:t>
-            </w:r>
-            <w:r>
-              <w:rPr>
-                <w:rFonts w:ascii="Times New Roman" w:hAnsi="Times New Roman" w:cs="Times New Roman" w:hint="eastAsia"/>
-                <w:bCs/>
-                <w:sz w:val="24"/>
-              </w:rPr>
-              <w:t>的应用举例）</w:t>
-            </w:r>
+              <w:t>。</w:t>
+            </w:r>
+          </w:p>
+          <w:p>
+            <w:pPr>
+              <w:spacing w:line="440" w:lineRule="exact"/>
+              <w:rPr>
+                <w:rFonts w:ascii="Times New Roman" w:hAnsi="Times New Roman" w:cs="Times New Roman" w:hint="eastAsia"/>
+                <w:bCs/>
+                <w:sz w:val="24"/>
+              </w:rPr>
+            </w:pPr>
+          </w:p>
+          <w:p>
+            <w:pPr>
+              <w:spacing w:line="440" w:lineRule="exact"/>
+              <w:rPr>
+                <w:rFonts w:ascii="Times New Roman" w:hAnsi="Times New Roman" w:cs="Times New Roman"/>
+                <w:bCs/>
+                <w:sz w:val="24"/>
+              </w:rPr>
+            </w:pPr>
+          </w:p>
+          <w:p>
+            <w:pPr>
+              <w:spacing w:line="440" w:lineRule="exact"/>
+              <w:rPr>
+                <w:rFonts w:ascii="Times New Roman" w:hAnsi="Times New Roman" w:cs="Times New Roman"/>
+                <w:bCs/>
+                <w:sz w:val="24"/>
+              </w:rPr>
+            </w:pPr>
+          </w:p>
+          <w:p>
+            <w:pPr>
+              <w:spacing w:line="440" w:lineRule="exact"/>
+              <w:rPr>
+                <w:rFonts w:ascii="Times New Roman" w:hAnsi="Times New Roman" w:cs="Times New Roman"/>
+                <w:bCs/>
+                <w:sz w:val="24"/>
+              </w:rPr>
+            </w:pPr>
+          </w:p>
+          <w:p>
+            <w:pPr>
+              <w:spacing w:line="440" w:lineRule="exact"/>
+              <w:rPr>
+                <w:rFonts w:ascii="Times New Roman" w:hAnsi="Times New Roman" w:cs="Times New Roman"/>
+                <w:bCs/>
+                <w:sz w:val="24"/>
+              </w:rPr>
+            </w:pPr>
+          </w:p>
+          <w:p>
+            <w:pPr>
+              <w:spacing w:line="440" w:lineRule="exact"/>
+              <w:rPr>
+                <w:rFonts w:ascii="Times New Roman" w:hAnsi="Times New Roman" w:cs="Times New Roman"/>
+                <w:bCs/>
+                <w:sz w:val="24"/>
+              </w:rPr>
+            </w:pPr>
+          </w:p>
+          <w:p>
+            <w:pPr>
+              <w:spacing w:line="440" w:lineRule="exact"/>
+              <w:rPr>
+                <w:rFonts w:ascii="Times New Roman" w:hAnsi="Times New Roman" w:cs="Times New Roman"/>
+                <w:bCs/>
+                <w:sz w:val="24"/>
+              </w:rPr>
+            </w:pPr>
+          </w:p>
+          <w:p>
+            <w:pPr>
+              <w:spacing w:line="440" w:lineRule="exact"/>
+              <w:rPr>
+                <w:rFonts w:ascii="Times New Roman" w:hAnsi="Times New Roman" w:cs="Times New Roman"/>
+                <w:bCs/>
+                <w:sz w:val="24"/>
+              </w:rPr>
+            </w:pPr>
+          </w:p>
+          <w:p>
+            <w:pPr>
+              <w:spacing w:line="440" w:lineRule="exact"/>
+              <w:rPr>
+                <w:rFonts w:ascii="Times New Roman" w:hAnsi="Times New Roman" w:cs="Times New Roman"/>
+                <w:bCs/>
+                <w:sz w:val="24"/>
+              </w:rPr>
+            </w:pPr>
+          </w:p>
+          <w:p>
+            <w:pPr>
+              <w:spacing w:line="440" w:lineRule="exact"/>
+              <w:rPr>
+                <w:rFonts w:ascii="Times New Roman" w:hAnsi="Times New Roman" w:cs="Times New Roman" w:hint="eastAsia"/>
+                <w:bCs/>
+                <w:sz w:val="24"/>
+              </w:rPr>
+            </w:pPr>
+            <w:r>
+              <w:rPr>
+                <w:rFonts w:ascii="Times New Roman" w:hAnsi="Times New Roman" w:cs="Times New Roman"/>
+                <w:bCs/>
+                <w:sz w:val="24"/>
+              </w:rPr>
+              <w:drawing>
+                <wp:inline distT="0" distB="0" distL="0" distR="0" wp14:anchorId="6952CB23" wp14:editId="2847EDCF">
+                  <wp:extent cx="5274310" cy="2585720"/>
+                  <wp:effectExtent l="0" t="0" r="2540" b="5080"/>
+                  <wp:docPr id="1248830503" name="图片 1"/>
+                  <wp:cNvGraphicFramePr>
+                    <a:graphicFrameLocks xmlns:a="http://schemas.openxmlformats.org/drawingml/2006/main" noChangeAspect="1"/>
+                  </wp:cNvGraphicFramePr>
+                  <a:graphic xmlns:a="http://schemas.openxmlformats.org/drawingml/2006/main">
+                    <a:graphicData uri="http://schemas.openxmlformats.org/drawingml/2006/picture">
+                      <pic:pic xmlns:pic="http://schemas.openxmlformats.org/drawingml/2006/picture">
+                        <pic:nvPicPr>
+                          <pic:cNvPr id="1248830503" name=""/>
+                          <pic:cNvPicPr/>
+                        </pic:nvPicPr>
+                        <pic:blipFill>
+                          <a:blip r:embed="rId20"/>
+                          <a:stretch>
+                            <a:fillRect/>
+                          </a:stretch>
+                        </pic:blipFill>
+                        <pic:spPr>
+                          <a:xfrm>
+                            <a:off x="0" y="0"/>
+                            <a:ext cx="5274310" cy="2585720"/>
+                          </a:xfrm>
+                          <a:prstGeom prst="rect">
+                            <a:avLst/>
+                          </a:prstGeom>
+                        </pic:spPr>
+                      </pic:pic>
+                    </a:graphicData>
+                  </a:graphic>
+                </wp:inline>
+              </w:drawing>
+            </w:r>
+          </w:p>
+          <w:p>
+            <w:pPr>
+              <w:spacing w:line="440" w:lineRule="exact"/>
+              <w:rPr>
+                <w:rFonts w:ascii="Times New Roman" w:hAnsi="Times New Roman" w:cs="Times New Roman"/>
+                <w:bCs/>
+                <w:sz w:val="24"/>
+              </w:rPr>
+            </w:pPr>
+          </w:p>
+          <w:p>
+            <w:pPr>
+              <w:spacing w:line="440" w:lineRule="exact"/>
+              <w:rPr>
+                <w:rFonts w:ascii="Times New Roman" w:hAnsi="Times New Roman" w:cs="Times New Roman"/>
+                <w:bCs/>
+                <w:sz w:val="24"/>
+              </w:rPr>
+            </w:pPr>
+          </w:p>
+          <w:p>
+            <w:pPr>
+              <w:spacing w:line="440" w:lineRule="exact"/>
+              <w:rPr>
+                <w:rFonts w:ascii="Times New Roman" w:hAnsi="Times New Roman" w:cs="Times New Roman"/>
+                <w:bCs/>
+                <w:sz w:val="24"/>
+              </w:rPr>
+            </w:pPr>
+          </w:p>
+          <w:p>
+            <w:pPr>
+              <w:spacing w:line="440" w:lineRule="exact"/>
+              <w:rPr>
+                <w:rFonts w:ascii="Times New Roman" w:hAnsi="Times New Roman" w:cs="Times New Roman"/>
+                <w:bCs/>
+                <w:sz w:val="24"/>
+              </w:rPr>
+            </w:pPr>
+          </w:p>
+          <w:p>
+            <w:pPr>
+              <w:spacing w:line="440" w:lineRule="exact"/>
+              <w:rPr>
+                <w:rFonts w:ascii="Times New Roman" w:hAnsi="Times New Roman" w:cs="Times New Roman"/>
+                <w:bCs/>
+                <w:sz w:val="24"/>
+              </w:rPr>
+            </w:pPr>
+          </w:p>
+          <w:p>
+            <w:pPr>
+              <w:spacing w:line="440" w:lineRule="exact"/>
+              <w:rPr>
+                <w:rFonts w:ascii="Times New Roman" w:hAnsi="Times New Roman" w:cs="Times New Roman" w:hint="eastAsia"/>
+                <w:bCs/>
+                <w:sz w:val="24"/>
+              </w:rPr>
+            </w:pPr>
+          </w:p>
+          <w:p>
+            <w:pPr>
+              <w:spacing w:line="440" w:lineRule="exact"/>
+              <w:rPr>
+                <w:rFonts w:ascii="Times New Roman" w:hAnsi="Times New Roman" w:cs="Times New Roman"/>
+                <w:bCs/>
+                <w:sz w:val="24"/>
+              </w:rPr>
+            </w:pPr>
+          </w:p>
+          <w:p>
+            <w:pPr>
+              <w:spacing w:line="440" w:lineRule="exact"/>
+              <w:rPr>
+                <w:rFonts w:ascii="Times New Roman" w:hAnsi="Times New Roman" w:cs="Times New Roman"/>
+                <w:bCs/>
+                <w:sz w:val="24"/>
+              </w:rPr>
+            </w:pPr>
+          </w:p>
+          <w:p>
+            <w:pPr>
+              <w:spacing w:line="440" w:lineRule="exact"/>
+              <w:rPr>
+                <w:rFonts w:ascii="Times New Roman" w:hAnsi="Times New Roman" w:cs="Times New Roman"/>
+                <w:bCs/>
+                <w:sz w:val="24"/>
+              </w:rPr>
+            </w:pPr>
+          </w:p>
+          <w:p>
+            <w:pPr>
+              <w:spacing w:line="440" w:lineRule="exact"/>
+              <w:rPr>
+                <w:rFonts w:ascii="Times New Roman" w:hAnsi="Times New Roman" w:cs="Times New Roman"/>
+                <w:bCs/>
+                <w:sz w:val="24"/>
+              </w:rPr>
+            </w:pPr>
+          </w:p>
+          <w:p>
+            <w:pPr>
+              <w:spacing w:line="440" w:lineRule="exact"/>
+              <w:rPr>
+                <w:rFonts w:ascii="Times New Roman" w:hAnsi="Times New Roman" w:cs="Times New Roman"/>
+                <w:bCs/>
+                <w:sz w:val="24"/>
+              </w:rPr>
+            </w:pPr>
+          </w:p>
+          <w:p>
+            <w:pPr>
+              <w:spacing w:line="440" w:lineRule="exact"/>
+              <w:rPr>
+                <w:rFonts w:ascii="Times New Roman" w:hAnsi="Times New Roman" w:cs="Times New Roman"/>
+                <w:bCs/>
+                <w:sz w:val="24"/>
+              </w:rPr>
+            </w:pPr>
+          </w:p>
+          <w:p>
+            <w:pPr>
+              <w:spacing w:line="440" w:lineRule="exact"/>
+              <w:rPr>
+                <w:rFonts w:ascii="Times New Roman" w:hAnsi="Times New Roman" w:cs="Times New Roman"/>
+                <w:bCs/>
+                <w:sz w:val="24"/>
+              </w:rPr>
+            </w:pPr>
+          </w:p>
+          <w:p>
+            <w:pPr>
+              <w:spacing w:line="440" w:lineRule="exact"/>
+              <w:rPr>
+                <w:rFonts w:ascii="Times New Roman" w:hAnsi="Times New Roman" w:cs="Times New Roman"/>
+                <w:bCs/>
+                <w:sz w:val="24"/>
+              </w:rPr>
+            </w:pPr>
+          </w:p>
+          <w:p>
+            <w:pPr>
+              <w:spacing w:line="440" w:lineRule="exact"/>
+              <w:rPr>
+                <w:rFonts w:ascii="Times New Roman" w:hAnsi="Times New Roman" w:cs="Times New Roman"/>
+                <w:bCs/>
+                <w:sz w:val="24"/>
+              </w:rPr>
+            </w:pPr>
+          </w:p>
+          <w:p>
+            <w:pPr>
+              <w:spacing w:line="440" w:lineRule="exact"/>
+              <w:rPr>
+                <w:rFonts w:ascii="Times New Roman" w:hAnsi="Times New Roman" w:cs="Times New Roman" w:hint="eastAsia"/>
+                <w:bCs/>
+                <w:sz w:val="24"/>
+              </w:rPr>
+            </w:pPr>
           </w:p>
           <w:p>
             <w:pPr>
